--- a/ПроектБ_Л6_тестировние.docx
+++ b/ПроектБ_Л6_тестировние.docx
@@ -486,7 +486,6 @@
           <w:u w:val="single"/>
         </w:rPr>
       </w:pPr>
-      <w:proofErr w:type="spellStart"/>
       <w:r>
         <w:rPr>
           <w:rFonts w:ascii="Times New Roman" w:eastAsia="Times New Roman" w:hAnsi="Times New Roman" w:cs="Times New Roman"/>
@@ -494,17 +493,7 @@
           <w:szCs w:val="28"/>
           <w:u w:val="single"/>
         </w:rPr>
-        <w:t>Лопина</w:t>
-      </w:r>
-      <w:proofErr w:type="spellEnd"/>
-      <w:r>
-        <w:rPr>
-          <w:rFonts w:ascii="Times New Roman" w:eastAsia="Times New Roman" w:hAnsi="Times New Roman" w:cs="Times New Roman"/>
-          <w:sz w:val="28"/>
-          <w:szCs w:val="28"/>
-          <w:u w:val="single"/>
-        </w:rPr>
-        <w:t xml:space="preserve"> Мария Сергеевна</w:t>
+        <w:t>Лопина Мария Сергеевна</w:t>
       </w:r>
     </w:p>
     <w:p>
@@ -874,7 +863,6 @@
         <w:spacing w:before="240" w:after="240"/>
         <w:jc w:val="center"/>
         <w:rPr>
-          <w:color w:val="000000"/>
           <w:sz w:val="28"/>
           <w:szCs w:val="28"/>
         </w:rPr>
@@ -883,7 +871,6 @@
       <w:bookmarkEnd w:id="0"/>
       <w:r>
         <w:rPr>
-          <w:color w:val="000000"/>
           <w:sz w:val="28"/>
           <w:szCs w:val="28"/>
         </w:rPr>
@@ -923,7 +910,7 @@
           <w:r>
             <w:fldChar w:fldCharType="separate"/>
           </w:r>
-          <w:hyperlink w:anchor="_Toc132490360" w:history="1">
+          <w:hyperlink w:anchor="_Toc132559124" w:history="1">
             <w:r>
               <w:rPr>
                 <w:rStyle w:val="a8"/>
@@ -966,7 +953,7 @@
                 <w:noProof/>
                 <w:webHidden/>
               </w:rPr>
-              <w:instrText xml:space="preserve"> PAGEREF _Toc132490360 \h </w:instrText>
+              <w:instrText xml:space="preserve"> PAGEREF _Toc132559124 \h </w:instrText>
             </w:r>
             <w:r>
               <w:rPr>
@@ -1010,7 +997,7 @@
               <w:lang w:val="ru-RU"/>
             </w:rPr>
           </w:pPr>
-          <w:hyperlink w:anchor="_Toc132490361" w:history="1">
+          <w:hyperlink w:anchor="_Toc132559125" w:history="1">
             <w:r>
               <w:rPr>
                 <w:rStyle w:val="a8"/>
@@ -1054,7 +1041,7 @@
                 <w:noProof/>
                 <w:webHidden/>
               </w:rPr>
-              <w:instrText xml:space="preserve"> PAGEREF _Toc132490361 \h </w:instrText>
+              <w:instrText xml:space="preserve"> PAGEREF _Toc132559125 \h </w:instrText>
             </w:r>
             <w:r>
               <w:rPr>
@@ -1098,7 +1085,7 @@
               <w:lang w:val="ru-RU"/>
             </w:rPr>
           </w:pPr>
-          <w:hyperlink w:anchor="_Toc132490362" w:history="1">
+          <w:hyperlink w:anchor="_Toc132559126" w:history="1">
             <w:r>
               <w:rPr>
                 <w:rStyle w:val="a8"/>
@@ -1140,7 +1127,7 @@
                 <w:noProof/>
                 <w:webHidden/>
               </w:rPr>
-              <w:instrText xml:space="preserve"> PAGEREF _Toc132490362 \h </w:instrText>
+              <w:instrText xml:space="preserve"> PAGEREF _Toc132559126 \h </w:instrText>
             </w:r>
             <w:r>
               <w:rPr>
@@ -1180,7 +1167,6 @@
             <w:spacing w:before="60" w:line="240" w:lineRule="auto"/>
             <w:rPr>
               <w:b/>
-              <w:color w:val="000000"/>
             </w:rPr>
           </w:pPr>
           <w:r>
@@ -1231,7 +1217,7 @@
           <w:b/>
         </w:rPr>
       </w:pPr>
-      <w:bookmarkStart w:id="3" w:name="_Toc132490360"/>
+      <w:bookmarkStart w:id="3" w:name="_Toc132559124"/>
       <w:r>
         <w:lastRenderedPageBreak/>
         <w:t>Постановка задачи</w:t>
@@ -1247,11 +1233,15 @@
         </w:numPr>
         <w:rPr>
           <w:b/>
+          <w:color w:val="auto"/>
           <w:sz w:val="32"/>
           <w:szCs w:val="32"/>
         </w:rPr>
       </w:pPr>
       <w:r>
+        <w:rPr>
+          <w:color w:val="auto"/>
+        </w:rPr>
         <w:t>Описание назначения КИС и основного функционала согласно ТЗ.</w:t>
       </w:r>
     </w:p>
@@ -1282,9 +1272,13 @@
           <w:ilvl w:val="1"/>
           <w:numId w:val="42"/>
         </w:numPr>
-      </w:pPr>
-      <w:r>
-        <w:rPr>
+        <w:rPr>
+          <w:color w:val="auto"/>
+        </w:rPr>
+      </w:pPr>
+      <w:r>
+        <w:rPr>
+          <w:color w:val="auto"/>
           <w:lang w:val="ru-RU"/>
         </w:rPr>
         <w:t>Основной функционал ИС</w:t>
@@ -1513,16 +1507,7 @@
           <w:szCs w:val="24"/>
           <w:lang w:val="ru-RU"/>
         </w:rPr>
-        <w:t xml:space="preserve"> пользователей</w:t>
-      </w:r>
-      <w:r>
-        <w:rPr>
-          <w:rFonts w:ascii="Times New Roman" w:hAnsi="Times New Roman" w:cs="Times New Roman"/>
-          <w:sz w:val="24"/>
-          <w:szCs w:val="24"/>
-          <w:lang w:val="ru-RU"/>
-        </w:rPr>
-        <w:t>.</w:t>
+        <w:t xml:space="preserve"> пользователей.</w:t>
       </w:r>
       <w:r>
         <w:rPr>
@@ -1541,12 +1526,19 @@
           <w:ilvl w:val="1"/>
           <w:numId w:val="42"/>
         </w:numPr>
-      </w:pPr>
-      <w:r>
+        <w:rPr>
+          <w:color w:val="auto"/>
+        </w:rPr>
+      </w:pPr>
+      <w:r>
+        <w:rPr>
+          <w:color w:val="auto"/>
+        </w:rPr>
         <w:t>Цель работы и задач</w:t>
       </w:r>
       <w:r>
         <w:rPr>
+          <w:color w:val="auto"/>
           <w:lang w:val="ru-RU"/>
         </w:rPr>
         <w:t>и</w:t>
@@ -1565,7 +1557,6 @@
         <w:spacing w:line="240" w:lineRule="auto"/>
         <w:rPr>
           <w:rFonts w:ascii="Times New Roman" w:eastAsia="Times New Roman" w:hAnsi="Times New Roman" w:cs="Times New Roman"/>
-          <w:color w:val="1A1A1A"/>
           <w:sz w:val="24"/>
           <w:szCs w:val="24"/>
         </w:rPr>
@@ -1573,7 +1564,6 @@
       <w:r>
         <w:rPr>
           <w:rFonts w:ascii="Times New Roman" w:eastAsia="Times New Roman" w:hAnsi="Times New Roman" w:cs="Times New Roman"/>
-          <w:color w:val="1A1A1A"/>
           <w:sz w:val="24"/>
           <w:szCs w:val="24"/>
         </w:rPr>
@@ -1582,7 +1572,6 @@
       <w:r>
         <w:rPr>
           <w:rFonts w:ascii="Times New Roman" w:eastAsia="Times New Roman" w:hAnsi="Times New Roman" w:cs="Times New Roman"/>
-          <w:color w:val="1A1A1A"/>
           <w:sz w:val="24"/>
           <w:szCs w:val="24"/>
         </w:rPr>
@@ -1679,7 +1668,6 @@
         <w:spacing w:line="240" w:lineRule="auto"/>
         <w:rPr>
           <w:rFonts w:ascii="Times New Roman" w:eastAsia="Times New Roman" w:hAnsi="Times New Roman" w:cs="Times New Roman"/>
-          <w:color w:val="1A1A1A"/>
           <w:sz w:val="24"/>
           <w:szCs w:val="24"/>
         </w:rPr>
@@ -1687,7 +1675,6 @@
       <w:r>
         <w:rPr>
           <w:rFonts w:ascii="Times New Roman" w:eastAsia="Times New Roman" w:hAnsi="Times New Roman" w:cs="Times New Roman"/>
-          <w:color w:val="1A1A1A"/>
           <w:sz w:val="24"/>
           <w:szCs w:val="24"/>
         </w:rPr>
@@ -1993,7 +1980,7 @@
         </w:rPr>
         <w:br w:type="column"/>
       </w:r>
-      <w:bookmarkStart w:id="4" w:name="_Toc132490361"/>
+      <w:bookmarkStart w:id="4" w:name="_Toc132559125"/>
       <w:r>
         <w:rPr>
           <w:lang w:val="ru-RU"/>
@@ -2017,11 +2004,13 @@
           <w:numId w:val="42"/>
         </w:numPr>
         <w:rPr>
-          <w:lang w:val="ru-RU"/>
-        </w:rPr>
-      </w:pPr>
-      <w:r>
-        <w:rPr>
+          <w:color w:val="auto"/>
+          <w:lang w:val="ru-RU"/>
+        </w:rPr>
+      </w:pPr>
+      <w:r>
+        <w:rPr>
+          <w:color w:val="auto"/>
           <w:lang w:val="ru-RU"/>
         </w:rPr>
         <w:t>Вид тестирования</w:t>
@@ -2104,17 +2093,20 @@
         </w:numPr>
         <w:spacing w:before="240" w:after="0"/>
         <w:rPr>
-          <w:lang w:val="ru-RU"/>
-        </w:rPr>
-      </w:pPr>
-      <w:r>
-        <w:rPr>
+          <w:color w:val="auto"/>
+          <w:lang w:val="ru-RU"/>
+        </w:rPr>
+      </w:pPr>
+      <w:r>
+        <w:rPr>
+          <w:color w:val="auto"/>
           <w:lang w:val="ru-RU"/>
         </w:rPr>
         <w:t>Тестирование</w:t>
       </w:r>
       <w:r>
         <w:rPr>
+          <w:color w:val="auto"/>
           <w:lang w:val="ru-RU"/>
         </w:rPr>
         <w:t xml:space="preserve"> основного функционала</w:t>
@@ -2171,16 +2163,7 @@
           <w:szCs w:val="24"/>
           <w:lang w:val="ru-RU"/>
         </w:rPr>
-        <w:t>: вход пользовател</w:t>
-      </w:r>
-      <w:r>
-        <w:rPr>
-          <w:rFonts w:ascii="Times New Roman" w:hAnsi="Times New Roman" w:cs="Times New Roman"/>
-          <w:sz w:val="24"/>
-          <w:szCs w:val="24"/>
-          <w:lang w:val="ru-RU"/>
-        </w:rPr>
-        <w:t>я</w:t>
+        <w:t>: вход пользователя</w:t>
       </w:r>
       <w:r>
         <w:rPr>
@@ -2350,16 +2333,7 @@
           <w:szCs w:val="24"/>
           <w:lang w:val="ru-RU"/>
         </w:rPr>
-        <w:t xml:space="preserve">: </w:t>
-      </w:r>
-      <w:r>
-        <w:rPr>
-          <w:rFonts w:ascii="Times New Roman" w:hAnsi="Times New Roman" w:cs="Times New Roman"/>
-          <w:sz w:val="24"/>
-          <w:szCs w:val="24"/>
-          <w:lang w:val="ru-RU"/>
-        </w:rPr>
-        <w:t>не происходит вход в систему</w:t>
+        <w:t>: не происходит вход в систему</w:t>
       </w:r>
       <w:r>
         <w:rPr>
@@ -2399,30 +2373,18 @@
           <w:szCs w:val="24"/>
           <w:lang w:val="ru-RU"/>
         </w:rPr>
-        <w:t xml:space="preserve">: </w:t>
-      </w:r>
-      <w:r>
-        <w:rPr>
-          <w:rFonts w:ascii="Times New Roman" w:hAnsi="Times New Roman" w:cs="Times New Roman"/>
-          <w:sz w:val="24"/>
-          <w:szCs w:val="24"/>
-          <w:lang w:val="ru-RU"/>
-        </w:rPr>
-        <w:t xml:space="preserve">авторизация в системе не работает, необходима доработка </w:t>
+        <w:t xml:space="preserve">: авторизация в системе не работает, необходима доработка </w:t>
       </w:r>
     </w:p>
     <w:p>
       <w:pPr>
         <w:keepNext/>
+        <w:ind w:firstLine="567"/>
         <w:jc w:val="center"/>
-        <w:rPr>
-          <w:color w:val="FF0000"/>
-        </w:rPr>
       </w:pPr>
       <w:r>
         <w:rPr>
           <w:noProof/>
-          <w:color w:val="FF0000"/>
           <w:lang w:val="ru-RU"/>
         </w:rPr>
         <w:drawing>
@@ -2480,6 +2442,7 @@
         <w:pStyle w:val="a6"/>
         <w:jc w:val="center"/>
         <w:rPr>
+          <w:rFonts w:ascii="Times New Roman" w:hAnsi="Times New Roman" w:cs="Times New Roman"/>
           <w:i w:val="0"/>
           <w:iCs w:val="0"/>
           <w:color w:val="auto"/>
@@ -2488,6 +2451,7 @@
       </w:pPr>
       <w:r>
         <w:rPr>
+          <w:rFonts w:ascii="Times New Roman" w:hAnsi="Times New Roman" w:cs="Times New Roman"/>
           <w:i w:val="0"/>
           <w:iCs w:val="0"/>
           <w:color w:val="auto"/>
@@ -2496,6 +2460,7 @@
       </w:r>
       <w:r>
         <w:rPr>
+          <w:rFonts w:ascii="Times New Roman" w:hAnsi="Times New Roman" w:cs="Times New Roman"/>
           <w:i w:val="0"/>
           <w:iCs w:val="0"/>
           <w:color w:val="auto"/>
@@ -2504,6 +2469,7 @@
       </w:r>
       <w:r>
         <w:rPr>
+          <w:rFonts w:ascii="Times New Roman" w:hAnsi="Times New Roman" w:cs="Times New Roman"/>
           <w:i w:val="0"/>
           <w:iCs w:val="0"/>
           <w:color w:val="auto"/>
@@ -2512,6 +2478,7 @@
       </w:r>
       <w:r>
         <w:rPr>
+          <w:rFonts w:ascii="Times New Roman" w:hAnsi="Times New Roman" w:cs="Times New Roman"/>
           <w:i w:val="0"/>
           <w:iCs w:val="0"/>
           <w:color w:val="auto"/>
@@ -2520,6 +2487,7 @@
       </w:r>
       <w:r>
         <w:rPr>
+          <w:rFonts w:ascii="Times New Roman" w:hAnsi="Times New Roman" w:cs="Times New Roman"/>
           <w:i w:val="0"/>
           <w:iCs w:val="0"/>
           <w:noProof/>
@@ -2529,6 +2497,7 @@
       </w:r>
       <w:r>
         <w:rPr>
+          <w:rFonts w:ascii="Times New Roman" w:hAnsi="Times New Roman" w:cs="Times New Roman"/>
           <w:i w:val="0"/>
           <w:iCs w:val="0"/>
           <w:color w:val="auto"/>
@@ -2537,6 +2506,7 @@
       </w:r>
       <w:r>
         <w:rPr>
+          <w:rFonts w:ascii="Times New Roman" w:hAnsi="Times New Roman" w:cs="Times New Roman"/>
           <w:i w:val="0"/>
           <w:iCs w:val="0"/>
           <w:color w:val="auto"/>
@@ -2572,52 +2542,28 @@
           <w:szCs w:val="24"/>
           <w:lang w:val="ru-RU"/>
         </w:rPr>
-        <w:t xml:space="preserve">: </w:t>
-      </w:r>
-      <w:r>
-        <w:rPr>
-          <w:rFonts w:ascii="Times New Roman" w:hAnsi="Times New Roman" w:cs="Times New Roman"/>
-          <w:sz w:val="24"/>
-          <w:szCs w:val="24"/>
-          <w:lang w:val="ru-RU"/>
-        </w:rPr>
-        <w:t>регистрация</w:t>
-      </w:r>
-      <w:r>
-        <w:rPr>
-          <w:rFonts w:ascii="Times New Roman" w:hAnsi="Times New Roman" w:cs="Times New Roman"/>
-          <w:sz w:val="24"/>
-          <w:szCs w:val="24"/>
-          <w:lang w:val="ru-RU"/>
-        </w:rPr>
-        <w:t xml:space="preserve"> пользовател</w:t>
-      </w:r>
-      <w:r>
-        <w:rPr>
-          <w:rFonts w:ascii="Times New Roman" w:hAnsi="Times New Roman" w:cs="Times New Roman"/>
-          <w:sz w:val="24"/>
-          <w:szCs w:val="24"/>
-          <w:lang w:val="ru-RU"/>
-        </w:rPr>
-        <w:t>я Соискатель (рис</w:t>
-      </w:r>
-      <w:r>
-        <w:rPr>
-          <w:rFonts w:ascii="Times New Roman" w:hAnsi="Times New Roman" w:cs="Times New Roman"/>
-          <w:sz w:val="24"/>
-          <w:szCs w:val="24"/>
-          <w:lang w:val="ru-RU"/>
-        </w:rPr>
-        <w:t>.</w:t>
-      </w:r>
-      <w:r>
-        <w:rPr>
-          <w:rFonts w:ascii="Times New Roman" w:hAnsi="Times New Roman" w:cs="Times New Roman"/>
-          <w:sz w:val="24"/>
-          <w:szCs w:val="24"/>
-          <w:lang w:val="ru-RU"/>
-        </w:rPr>
-        <w:t xml:space="preserve"> 2);</w:t>
+        <w:t xml:space="preserve">: регистрация пользователя Соискатель (рис. 2); </w:t>
+      </w:r>
+    </w:p>
+    <w:p>
+      <w:pPr>
+        <w:ind w:firstLine="567"/>
+        <w:rPr>
+          <w:rFonts w:ascii="Times New Roman" w:hAnsi="Times New Roman" w:cs="Times New Roman"/>
+          <w:sz w:val="24"/>
+          <w:szCs w:val="24"/>
+          <w:lang w:val="ru-RU"/>
+        </w:rPr>
+      </w:pPr>
+      <w:r>
+        <w:rPr>
+          <w:rFonts w:ascii="Times New Roman" w:hAnsi="Times New Roman" w:cs="Times New Roman"/>
+          <w:sz w:val="24"/>
+          <w:szCs w:val="24"/>
+          <w:u w:val="single"/>
+          <w:lang w:val="ru-RU"/>
+        </w:rPr>
+        <w:t>Входные данные:</w:t>
       </w:r>
       <w:r>
         <w:rPr>
@@ -2628,6 +2574,149 @@
         </w:rPr>
         <w:t xml:space="preserve"> </w:t>
       </w:r>
+      <w:r>
+        <w:rPr>
+          <w:rFonts w:ascii="Times New Roman" w:hAnsi="Times New Roman" w:cs="Times New Roman"/>
+          <w:sz w:val="24"/>
+          <w:szCs w:val="24"/>
+          <w:lang w:val="ru-RU"/>
+        </w:rPr>
+        <w:t xml:space="preserve">Введите </w:t>
+      </w:r>
+      <w:r>
+        <w:rPr>
+          <w:rFonts w:ascii="Times New Roman" w:hAnsi="Times New Roman" w:cs="Times New Roman"/>
+          <w:sz w:val="24"/>
+          <w:szCs w:val="24"/>
+          <w:lang w:val="en-US"/>
+        </w:rPr>
+        <w:t>e</w:t>
+      </w:r>
+      <w:r>
+        <w:rPr>
+          <w:rFonts w:ascii="Times New Roman" w:hAnsi="Times New Roman" w:cs="Times New Roman"/>
+          <w:sz w:val="24"/>
+          <w:szCs w:val="24"/>
+          <w:lang w:val="ru-RU"/>
+        </w:rPr>
+        <w:t>-</w:t>
+      </w:r>
+      <w:r>
+        <w:rPr>
+          <w:rFonts w:ascii="Times New Roman" w:hAnsi="Times New Roman" w:cs="Times New Roman"/>
+          <w:sz w:val="24"/>
+          <w:szCs w:val="24"/>
+          <w:lang w:val="en-US"/>
+        </w:rPr>
+        <w:t>mail</w:t>
+      </w:r>
+      <w:r>
+        <w:rPr>
+          <w:rFonts w:ascii="Times New Roman" w:hAnsi="Times New Roman" w:cs="Times New Roman"/>
+          <w:sz w:val="24"/>
+          <w:szCs w:val="24"/>
+          <w:lang w:val="ru-RU"/>
+        </w:rPr>
+        <w:t xml:space="preserve"> – </w:t>
+      </w:r>
+      <w:r>
+        <w:rPr>
+          <w:rFonts w:ascii="Times New Roman" w:hAnsi="Times New Roman" w:cs="Times New Roman"/>
+          <w:sz w:val="24"/>
+          <w:szCs w:val="24"/>
+          <w:lang w:val="en-US"/>
+        </w:rPr>
+        <w:t>student</w:t>
+      </w:r>
+      <w:r>
+        <w:rPr>
+          <w:rFonts w:ascii="Times New Roman" w:hAnsi="Times New Roman" w:cs="Times New Roman"/>
+          <w:sz w:val="24"/>
+          <w:szCs w:val="24"/>
+          <w:lang w:val="ru-RU"/>
+        </w:rPr>
+        <w:t>@yande.ru, пароль – «</w:t>
+      </w:r>
+      <w:proofErr w:type="spellStart"/>
+      <w:r>
+        <w:rPr>
+          <w:rFonts w:ascii="Times New Roman" w:hAnsi="Times New Roman" w:cs="Times New Roman"/>
+          <w:sz w:val="24"/>
+          <w:szCs w:val="24"/>
+          <w:lang w:val="en-US"/>
+        </w:rPr>
+        <w:t>qwertystudent</w:t>
+      </w:r>
+      <w:proofErr w:type="spellEnd"/>
+      <w:r>
+        <w:rPr>
+          <w:rFonts w:ascii="Times New Roman" w:hAnsi="Times New Roman" w:cs="Times New Roman"/>
+          <w:sz w:val="24"/>
+          <w:szCs w:val="24"/>
+          <w:lang w:val="ru-RU"/>
+        </w:rPr>
+        <w:t xml:space="preserve">», </w:t>
+      </w:r>
+    </w:p>
+    <w:p>
+      <w:pPr>
+        <w:ind w:left="567" w:firstLine="567"/>
+        <w:rPr>
+          <w:rFonts w:ascii="Times New Roman" w:hAnsi="Times New Roman" w:cs="Times New Roman"/>
+          <w:sz w:val="24"/>
+          <w:szCs w:val="24"/>
+          <w:lang w:val="ru-RU"/>
+        </w:rPr>
+      </w:pPr>
+      <w:r>
+        <w:rPr>
+          <w:rFonts w:ascii="Times New Roman" w:hAnsi="Times New Roman" w:cs="Times New Roman"/>
+          <w:sz w:val="24"/>
+          <w:szCs w:val="24"/>
+          <w:lang w:val="ru-RU"/>
+        </w:rPr>
+        <w:t>повторите пароль – «</w:t>
+      </w:r>
+      <w:proofErr w:type="spellStart"/>
+      <w:r>
+        <w:rPr>
+          <w:rFonts w:ascii="Times New Roman" w:hAnsi="Times New Roman" w:cs="Times New Roman"/>
+          <w:sz w:val="24"/>
+          <w:szCs w:val="24"/>
+          <w:lang w:val="en-US"/>
+        </w:rPr>
+        <w:t>qwertystudent</w:t>
+      </w:r>
+      <w:proofErr w:type="spellEnd"/>
+      <w:r>
+        <w:rPr>
+          <w:rFonts w:ascii="Times New Roman" w:hAnsi="Times New Roman" w:cs="Times New Roman"/>
+          <w:sz w:val="24"/>
+          <w:szCs w:val="24"/>
+          <w:lang w:val="ru-RU"/>
+        </w:rPr>
+        <w:t xml:space="preserve">», Ваше имя– «Иван», </w:t>
+      </w:r>
+    </w:p>
+    <w:p>
+      <w:pPr>
+        <w:ind w:left="567" w:firstLine="567"/>
+        <w:rPr>
+          <w:rFonts w:ascii="Times New Roman" w:hAnsi="Times New Roman" w:cs="Times New Roman"/>
+          <w:sz w:val="24"/>
+          <w:szCs w:val="24"/>
+          <w:lang w:val="ru-RU"/>
+        </w:rPr>
+      </w:pPr>
+      <w:r>
+        <w:rPr>
+          <w:rFonts w:ascii="Times New Roman" w:hAnsi="Times New Roman" w:cs="Times New Roman"/>
+          <w:sz w:val="24"/>
+          <w:szCs w:val="24"/>
+          <w:lang w:val="ru-RU"/>
+        </w:rPr>
+        <w:t>Ваша фамилия– «Смирнов»;</w:t>
+      </w:r>
     </w:p>
     <w:p>
       <w:pPr>
@@ -2647,314 +2736,6 @@
           <w:u w:val="single"/>
           <w:lang w:val="ru-RU"/>
         </w:rPr>
-        <w:t>Входные данные:</w:t>
-      </w:r>
-      <w:r>
-        <w:rPr>
-          <w:rFonts w:ascii="Times New Roman" w:hAnsi="Times New Roman" w:cs="Times New Roman"/>
-          <w:sz w:val="24"/>
-          <w:szCs w:val="24"/>
-          <w:lang w:val="ru-RU"/>
-        </w:rPr>
-        <w:t xml:space="preserve"> </w:t>
-      </w:r>
-      <w:r>
-        <w:rPr>
-          <w:rFonts w:ascii="Times New Roman" w:hAnsi="Times New Roman" w:cs="Times New Roman"/>
-          <w:sz w:val="24"/>
-          <w:szCs w:val="24"/>
-          <w:lang w:val="ru-RU"/>
-        </w:rPr>
-        <w:t xml:space="preserve">Введите </w:t>
-      </w:r>
-      <w:r>
-        <w:rPr>
-          <w:rFonts w:ascii="Times New Roman" w:hAnsi="Times New Roman" w:cs="Times New Roman"/>
-          <w:sz w:val="24"/>
-          <w:szCs w:val="24"/>
-          <w:lang w:val="en-US"/>
-        </w:rPr>
-        <w:t>e</w:t>
-      </w:r>
-      <w:r>
-        <w:rPr>
-          <w:rFonts w:ascii="Times New Roman" w:hAnsi="Times New Roman" w:cs="Times New Roman"/>
-          <w:sz w:val="24"/>
-          <w:szCs w:val="24"/>
-          <w:lang w:val="ru-RU"/>
-        </w:rPr>
-        <w:t>-</w:t>
-      </w:r>
-      <w:r>
-        <w:rPr>
-          <w:rFonts w:ascii="Times New Roman" w:hAnsi="Times New Roman" w:cs="Times New Roman"/>
-          <w:sz w:val="24"/>
-          <w:szCs w:val="24"/>
-          <w:lang w:val="en-US"/>
-        </w:rPr>
-        <w:t>mail</w:t>
-      </w:r>
-      <w:r>
-        <w:rPr>
-          <w:rFonts w:ascii="Times New Roman" w:hAnsi="Times New Roman" w:cs="Times New Roman"/>
-          <w:sz w:val="24"/>
-          <w:szCs w:val="24"/>
-          <w:lang w:val="ru-RU"/>
-        </w:rPr>
-        <w:t xml:space="preserve"> – </w:t>
-      </w:r>
-      <w:r>
-        <w:rPr>
-          <w:rFonts w:ascii="Times New Roman" w:hAnsi="Times New Roman" w:cs="Times New Roman"/>
-          <w:sz w:val="24"/>
-          <w:szCs w:val="24"/>
-          <w:lang w:val="en-US"/>
-        </w:rPr>
-        <w:t>student</w:t>
-      </w:r>
-      <w:r>
-        <w:rPr>
-          <w:rFonts w:ascii="Times New Roman" w:hAnsi="Times New Roman" w:cs="Times New Roman"/>
-          <w:sz w:val="24"/>
-          <w:szCs w:val="24"/>
-          <w:lang w:val="ru-RU"/>
-        </w:rPr>
-        <w:t>@yande.ru, пароль – «</w:t>
-      </w:r>
-      <w:proofErr w:type="spellStart"/>
-      <w:r>
-        <w:rPr>
-          <w:rFonts w:ascii="Times New Roman" w:hAnsi="Times New Roman" w:cs="Times New Roman"/>
-          <w:sz w:val="24"/>
-          <w:szCs w:val="24"/>
-          <w:lang w:val="en-US"/>
-        </w:rPr>
-        <w:t>qwertystudent</w:t>
-      </w:r>
-      <w:proofErr w:type="spellEnd"/>
-      <w:r>
-        <w:rPr>
-          <w:rFonts w:ascii="Times New Roman" w:hAnsi="Times New Roman" w:cs="Times New Roman"/>
-          <w:sz w:val="24"/>
-          <w:szCs w:val="24"/>
-          <w:lang w:val="ru-RU"/>
-        </w:rPr>
-        <w:t>»</w:t>
-      </w:r>
-      <w:r>
-        <w:rPr>
-          <w:rFonts w:ascii="Times New Roman" w:hAnsi="Times New Roman" w:cs="Times New Roman"/>
-          <w:sz w:val="24"/>
-          <w:szCs w:val="24"/>
-          <w:lang w:val="ru-RU"/>
-        </w:rPr>
-        <w:t xml:space="preserve">, </w:t>
-      </w:r>
-    </w:p>
-    <w:p>
-      <w:pPr>
-        <w:ind w:left="567" w:firstLine="567"/>
-        <w:rPr>
-          <w:rFonts w:ascii="Times New Roman" w:hAnsi="Times New Roman" w:cs="Times New Roman"/>
-          <w:sz w:val="24"/>
-          <w:szCs w:val="24"/>
-          <w:lang w:val="ru-RU"/>
-        </w:rPr>
-      </w:pPr>
-      <w:r>
-        <w:rPr>
-          <w:rFonts w:ascii="Times New Roman" w:hAnsi="Times New Roman" w:cs="Times New Roman"/>
-          <w:sz w:val="24"/>
-          <w:szCs w:val="24"/>
-          <w:lang w:val="ru-RU"/>
-        </w:rPr>
-        <w:t xml:space="preserve">повторите </w:t>
-      </w:r>
-      <w:r>
-        <w:rPr>
-          <w:rFonts w:ascii="Times New Roman" w:hAnsi="Times New Roman" w:cs="Times New Roman"/>
-          <w:sz w:val="24"/>
-          <w:szCs w:val="24"/>
-          <w:lang w:val="ru-RU"/>
-        </w:rPr>
-        <w:t>пароль</w:t>
-      </w:r>
-      <w:r>
-        <w:rPr>
-          <w:rFonts w:ascii="Times New Roman" w:hAnsi="Times New Roman" w:cs="Times New Roman"/>
-          <w:sz w:val="24"/>
-          <w:szCs w:val="24"/>
-          <w:lang w:val="ru-RU"/>
-        </w:rPr>
-        <w:t xml:space="preserve"> </w:t>
-      </w:r>
-      <w:r>
-        <w:rPr>
-          <w:rFonts w:ascii="Times New Roman" w:hAnsi="Times New Roman" w:cs="Times New Roman"/>
-          <w:sz w:val="24"/>
-          <w:szCs w:val="24"/>
-          <w:lang w:val="ru-RU"/>
-        </w:rPr>
-        <w:t>– «</w:t>
-      </w:r>
-      <w:proofErr w:type="spellStart"/>
-      <w:r>
-        <w:rPr>
-          <w:rFonts w:ascii="Times New Roman" w:hAnsi="Times New Roman" w:cs="Times New Roman"/>
-          <w:sz w:val="24"/>
-          <w:szCs w:val="24"/>
-          <w:lang w:val="en-US"/>
-        </w:rPr>
-        <w:t>qwertystudent</w:t>
-      </w:r>
-      <w:proofErr w:type="spellEnd"/>
-      <w:r>
-        <w:rPr>
-          <w:rFonts w:ascii="Times New Roman" w:hAnsi="Times New Roman" w:cs="Times New Roman"/>
-          <w:sz w:val="24"/>
-          <w:szCs w:val="24"/>
-          <w:lang w:val="ru-RU"/>
-        </w:rPr>
-        <w:t>»</w:t>
-      </w:r>
-      <w:r>
-        <w:rPr>
-          <w:rFonts w:ascii="Times New Roman" w:hAnsi="Times New Roman" w:cs="Times New Roman"/>
-          <w:sz w:val="24"/>
-          <w:szCs w:val="24"/>
-          <w:lang w:val="ru-RU"/>
-        </w:rPr>
-        <w:t>,</w:t>
-      </w:r>
-      <w:r>
-        <w:rPr>
-          <w:rFonts w:ascii="Times New Roman" w:hAnsi="Times New Roman" w:cs="Times New Roman"/>
-          <w:sz w:val="24"/>
-          <w:szCs w:val="24"/>
-          <w:lang w:val="ru-RU"/>
-        </w:rPr>
-        <w:t xml:space="preserve"> Ваше имя</w:t>
-      </w:r>
-      <w:r>
-        <w:rPr>
-          <w:rFonts w:ascii="Times New Roman" w:hAnsi="Times New Roman" w:cs="Times New Roman"/>
-          <w:sz w:val="24"/>
-          <w:szCs w:val="24"/>
-          <w:lang w:val="ru-RU"/>
-        </w:rPr>
-        <w:t>– «</w:t>
-      </w:r>
-      <w:r>
-        <w:rPr>
-          <w:rFonts w:ascii="Times New Roman" w:hAnsi="Times New Roman" w:cs="Times New Roman"/>
-          <w:sz w:val="24"/>
-          <w:szCs w:val="24"/>
-          <w:lang w:val="ru-RU"/>
-        </w:rPr>
-        <w:t>Иван</w:t>
-      </w:r>
-      <w:r>
-        <w:rPr>
-          <w:rFonts w:ascii="Times New Roman" w:hAnsi="Times New Roman" w:cs="Times New Roman"/>
-          <w:sz w:val="24"/>
-          <w:szCs w:val="24"/>
-          <w:lang w:val="ru-RU"/>
-        </w:rPr>
-        <w:t>»</w:t>
-      </w:r>
-      <w:r>
-        <w:rPr>
-          <w:rFonts w:ascii="Times New Roman" w:hAnsi="Times New Roman" w:cs="Times New Roman"/>
-          <w:sz w:val="24"/>
-          <w:szCs w:val="24"/>
-          <w:lang w:val="ru-RU"/>
-        </w:rPr>
-        <w:t>,</w:t>
-      </w:r>
-      <w:r>
-        <w:rPr>
-          <w:rFonts w:ascii="Times New Roman" w:hAnsi="Times New Roman" w:cs="Times New Roman"/>
-          <w:sz w:val="24"/>
-          <w:szCs w:val="24"/>
-          <w:lang w:val="ru-RU"/>
-        </w:rPr>
-        <w:t xml:space="preserve"> </w:t>
-      </w:r>
-    </w:p>
-    <w:p>
-      <w:pPr>
-        <w:ind w:left="567" w:firstLine="567"/>
-        <w:rPr>
-          <w:rFonts w:ascii="Times New Roman" w:hAnsi="Times New Roman" w:cs="Times New Roman"/>
-          <w:sz w:val="24"/>
-          <w:szCs w:val="24"/>
-          <w:lang w:val="ru-RU"/>
-        </w:rPr>
-      </w:pPr>
-      <w:r>
-        <w:rPr>
-          <w:rFonts w:ascii="Times New Roman" w:hAnsi="Times New Roman" w:cs="Times New Roman"/>
-          <w:sz w:val="24"/>
-          <w:szCs w:val="24"/>
-          <w:lang w:val="ru-RU"/>
-        </w:rPr>
-        <w:t>Ваша фамилия</w:t>
-      </w:r>
-      <w:r>
-        <w:rPr>
-          <w:rFonts w:ascii="Times New Roman" w:hAnsi="Times New Roman" w:cs="Times New Roman"/>
-          <w:sz w:val="24"/>
-          <w:szCs w:val="24"/>
-          <w:lang w:val="ru-RU"/>
-        </w:rPr>
-        <w:t>– «</w:t>
-      </w:r>
-      <w:r>
-        <w:rPr>
-          <w:rFonts w:ascii="Times New Roman" w:hAnsi="Times New Roman" w:cs="Times New Roman"/>
-          <w:sz w:val="24"/>
-          <w:szCs w:val="24"/>
-          <w:lang w:val="ru-RU"/>
-        </w:rPr>
-        <w:t>Смирнов</w:t>
-      </w:r>
-      <w:r>
-        <w:rPr>
-          <w:rFonts w:ascii="Times New Roman" w:hAnsi="Times New Roman" w:cs="Times New Roman"/>
-          <w:sz w:val="24"/>
-          <w:szCs w:val="24"/>
-          <w:lang w:val="ru-RU"/>
-        </w:rPr>
-        <w:t>»</w:t>
-      </w:r>
-      <w:r>
-        <w:rPr>
-          <w:rFonts w:ascii="Times New Roman" w:hAnsi="Times New Roman" w:cs="Times New Roman"/>
-          <w:sz w:val="24"/>
-          <w:szCs w:val="24"/>
-          <w:lang w:val="ru-RU"/>
-        </w:rPr>
-        <w:t>;</w:t>
-      </w:r>
-    </w:p>
-    <w:p>
-      <w:pPr>
-        <w:ind w:firstLine="567"/>
-        <w:rPr>
-          <w:rFonts w:ascii="Times New Roman" w:hAnsi="Times New Roman" w:cs="Times New Roman"/>
-          <w:sz w:val="24"/>
-          <w:szCs w:val="24"/>
-          <w:lang w:val="ru-RU"/>
-        </w:rPr>
-      </w:pPr>
-      <w:r>
-        <w:rPr>
-          <w:rFonts w:ascii="Times New Roman" w:hAnsi="Times New Roman" w:cs="Times New Roman"/>
-          <w:sz w:val="24"/>
-          <w:szCs w:val="24"/>
-          <w:u w:val="single"/>
-          <w:lang w:val="ru-RU"/>
-        </w:rPr>
         <w:t>Результат теста</w:t>
       </w:r>
       <w:r>
@@ -2964,16 +2745,7 @@
           <w:szCs w:val="24"/>
           <w:lang w:val="ru-RU"/>
         </w:rPr>
-        <w:t xml:space="preserve">: </w:t>
-      </w:r>
-      <w:r>
-        <w:rPr>
-          <w:rFonts w:ascii="Times New Roman" w:hAnsi="Times New Roman" w:cs="Times New Roman"/>
-          <w:sz w:val="24"/>
-          <w:szCs w:val="24"/>
-          <w:lang w:val="ru-RU"/>
-        </w:rPr>
-        <w:t>не происходит регистрация в систему;</w:t>
+        <w:t>: не происходит регистрация в систему;</w:t>
       </w:r>
     </w:p>
     <w:p>
@@ -2982,7 +2754,6 @@
         <w:ind w:firstLine="567"/>
         <w:rPr>
           <w:rFonts w:ascii="Times New Roman" w:hAnsi="Times New Roman" w:cs="Times New Roman"/>
-          <w:color w:val="FF0000"/>
           <w:sz w:val="24"/>
           <w:szCs w:val="24"/>
           <w:lang w:val="ru-RU"/>
@@ -3005,16 +2776,7 @@
           <w:szCs w:val="24"/>
           <w:lang w:val="ru-RU"/>
         </w:rPr>
-        <w:t xml:space="preserve">: </w:t>
-      </w:r>
-      <w:r>
-        <w:rPr>
-          <w:rFonts w:ascii="Times New Roman" w:hAnsi="Times New Roman" w:cs="Times New Roman"/>
-          <w:sz w:val="24"/>
-          <w:szCs w:val="24"/>
-          <w:lang w:val="ru-RU"/>
-        </w:rPr>
-        <w:t xml:space="preserve">регистрация в системе не работает, необходима доработка. </w:t>
+        <w:t xml:space="preserve">: регистрация в системе не работает, необходима доработка. </w:t>
       </w:r>
     </w:p>
     <w:p>
@@ -3022,14 +2784,10 @@
         <w:spacing w:after="240"/>
         <w:ind w:firstLine="567"/>
         <w:jc w:val="center"/>
-        <w:rPr>
-          <w:color w:val="FF0000"/>
-        </w:rPr>
       </w:pPr>
       <w:r>
         <w:rPr>
           <w:noProof/>
-          <w:color w:val="FF0000"/>
           <w:lang w:val="ru-RU"/>
         </w:rPr>
         <w:lastRenderedPageBreak/>
@@ -3088,45 +2846,50 @@
         <w:pStyle w:val="a6"/>
         <w:jc w:val="center"/>
         <w:rPr>
+          <w:rFonts w:ascii="Times New Roman" w:hAnsi="Times New Roman" w:cs="Times New Roman"/>
+          <w:noProof/>
+          <w:color w:val="auto"/>
+        </w:rPr>
+      </w:pPr>
+      <w:r>
+        <w:rPr>
+          <w:rFonts w:ascii="Times New Roman" w:hAnsi="Times New Roman" w:cs="Times New Roman"/>
           <w:i w:val="0"/>
           <w:iCs w:val="0"/>
           <w:color w:val="auto"/>
         </w:rPr>
-      </w:pPr>
-      <w:r>
-        <w:rPr>
+        <w:t xml:space="preserve">Рисунок </w:t>
+      </w:r>
+      <w:r>
+        <w:rPr>
+          <w:rFonts w:ascii="Times New Roman" w:hAnsi="Times New Roman" w:cs="Times New Roman"/>
           <w:i w:val="0"/>
           <w:iCs w:val="0"/>
           <w:color w:val="auto"/>
         </w:rPr>
-        <w:t xml:space="preserve">Рисунок </w:t>
-      </w:r>
-      <w:r>
-        <w:rPr>
+        <w:fldChar w:fldCharType="begin"/>
+      </w:r>
+      <w:r>
+        <w:rPr>
+          <w:rFonts w:ascii="Times New Roman" w:hAnsi="Times New Roman" w:cs="Times New Roman"/>
           <w:i w:val="0"/>
           <w:iCs w:val="0"/>
           <w:color w:val="auto"/>
         </w:rPr>
-        <w:fldChar w:fldCharType="begin"/>
-      </w:r>
-      <w:r>
-        <w:rPr>
+        <w:instrText xml:space="preserve"> SEQ Рисунок \* ARABIC </w:instrText>
+      </w:r>
+      <w:r>
+        <w:rPr>
+          <w:rFonts w:ascii="Times New Roman" w:hAnsi="Times New Roman" w:cs="Times New Roman"/>
           <w:i w:val="0"/>
           <w:iCs w:val="0"/>
           <w:color w:val="auto"/>
         </w:rPr>
-        <w:instrText xml:space="preserve"> SEQ Рисунок \* ARABIC </w:instrText>
-      </w:r>
-      <w:r>
-        <w:rPr>
-          <w:i w:val="0"/>
-          <w:iCs w:val="0"/>
-          <w:color w:val="auto"/>
-        </w:rPr>
         <w:fldChar w:fldCharType="separate"/>
       </w:r>
       <w:r>
         <w:rPr>
+          <w:rFonts w:ascii="Times New Roman" w:hAnsi="Times New Roman" w:cs="Times New Roman"/>
           <w:i w:val="0"/>
           <w:iCs w:val="0"/>
           <w:noProof/>
@@ -3136,6 +2899,7 @@
       </w:r>
       <w:r>
         <w:rPr>
+          <w:rFonts w:ascii="Times New Roman" w:hAnsi="Times New Roman" w:cs="Times New Roman"/>
           <w:i w:val="0"/>
           <w:iCs w:val="0"/>
           <w:color w:val="auto"/>
@@ -3144,181 +2908,100 @@
       </w:r>
       <w:r>
         <w:rPr>
+          <w:rFonts w:ascii="Times New Roman" w:hAnsi="Times New Roman" w:cs="Times New Roman"/>
           <w:i w:val="0"/>
           <w:iCs w:val="0"/>
           <w:color w:val="auto"/>
           <w:lang w:val="ru-RU"/>
         </w:rPr>
+        <w:t xml:space="preserve"> Форма регистрации Соискателя</w:t>
+      </w:r>
+    </w:p>
+    <w:p>
+      <w:pPr>
+        <w:ind w:firstLine="567"/>
+        <w:rPr>
+          <w:rFonts w:ascii="Times New Roman" w:hAnsi="Times New Roman" w:cs="Times New Roman"/>
+          <w:sz w:val="24"/>
+          <w:szCs w:val="24"/>
+          <w:lang w:val="ru-RU"/>
+        </w:rPr>
+      </w:pPr>
+      <w:r>
+        <w:rPr>
+          <w:rFonts w:ascii="Times New Roman" w:hAnsi="Times New Roman" w:cs="Times New Roman"/>
+          <w:sz w:val="24"/>
+          <w:szCs w:val="24"/>
+          <w:u w:val="single"/>
+          <w:lang w:val="ru-RU"/>
+        </w:rPr>
+        <w:t>Тестируемая функция</w:t>
+      </w:r>
+      <w:r>
+        <w:rPr>
+          <w:rFonts w:ascii="Times New Roman" w:hAnsi="Times New Roman" w:cs="Times New Roman"/>
+          <w:sz w:val="24"/>
+          <w:szCs w:val="24"/>
+          <w:lang w:val="ru-RU"/>
+        </w:rPr>
+        <w:t xml:space="preserve">: регистрация пользователя Работодатель (рис. </w:t>
+      </w:r>
+      <w:r>
+        <w:rPr>
+          <w:rFonts w:ascii="Times New Roman" w:hAnsi="Times New Roman" w:cs="Times New Roman"/>
+          <w:sz w:val="24"/>
+          <w:szCs w:val="24"/>
+          <w:lang w:val="ru-RU"/>
+        </w:rPr>
+        <w:t>3</w:t>
+      </w:r>
+      <w:r>
+        <w:rPr>
+          <w:rFonts w:ascii="Times New Roman" w:hAnsi="Times New Roman" w:cs="Times New Roman"/>
+          <w:sz w:val="24"/>
+          <w:szCs w:val="24"/>
+          <w:lang w:val="ru-RU"/>
+        </w:rPr>
+        <w:t xml:space="preserve">); </w:t>
+      </w:r>
+    </w:p>
+    <w:p>
+      <w:pPr>
+        <w:ind w:firstLine="567"/>
+        <w:rPr>
+          <w:rFonts w:ascii="Times New Roman" w:hAnsi="Times New Roman" w:cs="Times New Roman"/>
+          <w:sz w:val="24"/>
+          <w:szCs w:val="24"/>
+          <w:lang w:val="ru-RU"/>
+        </w:rPr>
+      </w:pPr>
+      <w:r>
+        <w:rPr>
+          <w:rFonts w:ascii="Times New Roman" w:hAnsi="Times New Roman" w:cs="Times New Roman"/>
+          <w:sz w:val="24"/>
+          <w:szCs w:val="24"/>
+          <w:u w:val="single"/>
+          <w:lang w:val="ru-RU"/>
+        </w:rPr>
+        <w:t>Входные данные:</w:t>
+      </w:r>
+      <w:r>
+        <w:rPr>
+          <w:rFonts w:ascii="Times New Roman" w:hAnsi="Times New Roman" w:cs="Times New Roman"/>
+          <w:sz w:val="24"/>
+          <w:szCs w:val="24"/>
+          <w:lang w:val="ru-RU"/>
+        </w:rPr>
         <w:t xml:space="preserve"> </w:t>
       </w:r>
       <w:r>
         <w:rPr>
-          <w:i w:val="0"/>
-          <w:iCs w:val="0"/>
-          <w:color w:val="auto"/>
-          <w:lang w:val="ru-RU"/>
-        </w:rPr>
-        <w:t>Форма регистрации Соискателя</w:t>
-      </w:r>
-    </w:p>
-    <w:p>
-      <w:pPr>
-        <w:keepNext/>
-        <w:jc w:val="center"/>
-        <w:rPr>
-          <w:noProof/>
-          <w:color w:val="FF0000"/>
-        </w:rPr>
-      </w:pPr>
-    </w:p>
-    <w:p>
-      <w:pPr>
-        <w:ind w:firstLine="567"/>
-        <w:rPr>
-          <w:rFonts w:ascii="Times New Roman" w:hAnsi="Times New Roman" w:cs="Times New Roman"/>
-          <w:sz w:val="24"/>
-          <w:szCs w:val="24"/>
-          <w:lang w:val="ru-RU"/>
-        </w:rPr>
-      </w:pPr>
-      <w:r>
-        <w:rPr>
-          <w:rFonts w:ascii="Times New Roman" w:hAnsi="Times New Roman" w:cs="Times New Roman"/>
-          <w:sz w:val="24"/>
-          <w:szCs w:val="24"/>
-          <w:u w:val="single"/>
-          <w:lang w:val="ru-RU"/>
-        </w:rPr>
-        <w:t>Тестируемая функция</w:t>
-      </w:r>
-      <w:r>
-        <w:rPr>
-          <w:rFonts w:ascii="Times New Roman" w:hAnsi="Times New Roman" w:cs="Times New Roman"/>
-          <w:sz w:val="24"/>
-          <w:szCs w:val="24"/>
-          <w:lang w:val="ru-RU"/>
-        </w:rPr>
-        <w:t xml:space="preserve">: </w:t>
-      </w:r>
-      <w:r>
-        <w:rPr>
-          <w:rFonts w:ascii="Times New Roman" w:hAnsi="Times New Roman" w:cs="Times New Roman"/>
-          <w:sz w:val="24"/>
-          <w:szCs w:val="24"/>
-          <w:lang w:val="ru-RU"/>
-        </w:rPr>
-        <w:t>регистрация</w:t>
-      </w:r>
-      <w:r>
-        <w:rPr>
-          <w:rFonts w:ascii="Times New Roman" w:hAnsi="Times New Roman" w:cs="Times New Roman"/>
-          <w:sz w:val="24"/>
-          <w:szCs w:val="24"/>
-          <w:lang w:val="ru-RU"/>
-        </w:rPr>
-        <w:t xml:space="preserve"> пользовател</w:t>
-      </w:r>
-      <w:r>
-        <w:rPr>
-          <w:rFonts w:ascii="Times New Roman" w:hAnsi="Times New Roman" w:cs="Times New Roman"/>
-          <w:sz w:val="24"/>
-          <w:szCs w:val="24"/>
-          <w:lang w:val="ru-RU"/>
-        </w:rPr>
-        <w:t>я Работодатель (рис</w:t>
-      </w:r>
-      <w:r>
-        <w:rPr>
-          <w:rFonts w:ascii="Times New Roman" w:hAnsi="Times New Roman" w:cs="Times New Roman"/>
-          <w:sz w:val="24"/>
-          <w:szCs w:val="24"/>
-          <w:lang w:val="ru-RU"/>
-        </w:rPr>
-        <w:t>.</w:t>
-      </w:r>
-      <w:r>
-        <w:rPr>
-          <w:rFonts w:ascii="Times New Roman" w:hAnsi="Times New Roman" w:cs="Times New Roman"/>
-          <w:sz w:val="24"/>
-          <w:szCs w:val="24"/>
-          <w:lang w:val="ru-RU"/>
-        </w:rPr>
-        <w:t xml:space="preserve"> </w:t>
-      </w:r>
-      <w:r>
-        <w:rPr>
-          <w:rFonts w:ascii="Times New Roman" w:hAnsi="Times New Roman" w:cs="Times New Roman"/>
-          <w:sz w:val="24"/>
-          <w:szCs w:val="24"/>
-          <w:lang w:val="ru-RU"/>
-        </w:rPr>
-        <w:t>3</w:t>
-      </w:r>
-      <w:r>
-        <w:rPr>
-          <w:rFonts w:ascii="Times New Roman" w:hAnsi="Times New Roman" w:cs="Times New Roman"/>
-          <w:sz w:val="24"/>
-          <w:szCs w:val="24"/>
-          <w:lang w:val="ru-RU"/>
-        </w:rPr>
-        <w:t>);</w:t>
-      </w:r>
-      <w:r>
-        <w:rPr>
-          <w:rFonts w:ascii="Times New Roman" w:hAnsi="Times New Roman" w:cs="Times New Roman"/>
-          <w:sz w:val="24"/>
-          <w:szCs w:val="24"/>
-          <w:lang w:val="ru-RU"/>
-        </w:rPr>
-        <w:t xml:space="preserve"> </w:t>
-      </w:r>
-    </w:p>
-    <w:p>
-      <w:pPr>
-        <w:ind w:firstLine="567"/>
-        <w:rPr>
-          <w:rFonts w:ascii="Times New Roman" w:hAnsi="Times New Roman" w:cs="Times New Roman"/>
-          <w:sz w:val="24"/>
-          <w:szCs w:val="24"/>
-          <w:lang w:val="ru-RU"/>
-        </w:rPr>
-      </w:pPr>
-      <w:r>
-        <w:rPr>
-          <w:rFonts w:ascii="Times New Roman" w:hAnsi="Times New Roman" w:cs="Times New Roman"/>
-          <w:sz w:val="24"/>
-          <w:szCs w:val="24"/>
-          <w:u w:val="single"/>
-          <w:lang w:val="ru-RU"/>
-        </w:rPr>
-        <w:t>Входные данные:</w:t>
-      </w:r>
-      <w:r>
-        <w:rPr>
-          <w:rFonts w:ascii="Times New Roman" w:hAnsi="Times New Roman" w:cs="Times New Roman"/>
-          <w:sz w:val="24"/>
-          <w:szCs w:val="24"/>
-          <w:lang w:val="ru-RU"/>
-        </w:rPr>
-        <w:t xml:space="preserve"> </w:t>
-      </w:r>
-      <w:r>
-        <w:rPr>
-          <w:rFonts w:ascii="Times New Roman" w:hAnsi="Times New Roman" w:cs="Times New Roman"/>
-          <w:sz w:val="24"/>
-          <w:szCs w:val="24"/>
-          <w:lang w:val="ru-RU"/>
-        </w:rPr>
-        <w:t>Название организации</w:t>
-      </w:r>
-      <w:r>
-        <w:rPr>
-          <w:rFonts w:ascii="Times New Roman" w:hAnsi="Times New Roman" w:cs="Times New Roman"/>
-          <w:sz w:val="24"/>
-          <w:szCs w:val="24"/>
-          <w:lang w:val="ru-RU"/>
-        </w:rPr>
-        <w:t xml:space="preserve"> </w:t>
+          <w:rFonts w:ascii="Times New Roman" w:hAnsi="Times New Roman" w:cs="Times New Roman"/>
+          <w:sz w:val="24"/>
+          <w:szCs w:val="24"/>
+          <w:lang w:val="ru-RU"/>
+        </w:rPr>
+        <w:t xml:space="preserve">Название организации </w:t>
       </w:r>
       <w:r>
         <w:rPr>
@@ -3439,7 +3122,27 @@
           <w:szCs w:val="24"/>
           <w:lang w:val="ru-RU"/>
         </w:rPr>
-        <w:t>»</w:t>
+        <w:t xml:space="preserve">», </w:t>
+      </w:r>
+    </w:p>
+    <w:p>
+      <w:pPr>
+        <w:ind w:left="567" w:firstLine="567"/>
+        <w:rPr>
+          <w:rFonts w:ascii="Times New Roman" w:hAnsi="Times New Roman" w:cs="Times New Roman"/>
+          <w:sz w:val="24"/>
+          <w:szCs w:val="24"/>
+          <w:lang w:val="ru-RU"/>
+        </w:rPr>
+      </w:pPr>
+      <w:r>
+        <w:rPr>
+          <w:rFonts w:ascii="Times New Roman" w:hAnsi="Times New Roman" w:cs="Times New Roman"/>
+          <w:sz w:val="24"/>
+          <w:szCs w:val="24"/>
+          <w:lang w:val="ru-RU"/>
+        </w:rPr>
+        <w:t>Ваше имя– «Иван», Ваша фамилия– «Смирнов»</w:t>
       </w:r>
       <w:r>
         <w:rPr>
@@ -3468,153 +3171,7 @@
           <w:szCs w:val="24"/>
           <w:lang w:val="ru-RU"/>
         </w:rPr>
-        <w:t>Ваше имя</w:t>
-      </w:r>
-      <w:r>
-        <w:rPr>
-          <w:rFonts w:ascii="Times New Roman" w:hAnsi="Times New Roman" w:cs="Times New Roman"/>
-          <w:sz w:val="24"/>
-          <w:szCs w:val="24"/>
-          <w:lang w:val="ru-RU"/>
-        </w:rPr>
-        <w:t>– «</w:t>
-      </w:r>
-      <w:r>
-        <w:rPr>
-          <w:rFonts w:ascii="Times New Roman" w:hAnsi="Times New Roman" w:cs="Times New Roman"/>
-          <w:sz w:val="24"/>
-          <w:szCs w:val="24"/>
-          <w:lang w:val="ru-RU"/>
-        </w:rPr>
-        <w:t>Иван</w:t>
-      </w:r>
-      <w:r>
-        <w:rPr>
-          <w:rFonts w:ascii="Times New Roman" w:hAnsi="Times New Roman" w:cs="Times New Roman"/>
-          <w:sz w:val="24"/>
-          <w:szCs w:val="24"/>
-          <w:lang w:val="ru-RU"/>
-        </w:rPr>
-        <w:t>»</w:t>
-      </w:r>
-      <w:r>
-        <w:rPr>
-          <w:rFonts w:ascii="Times New Roman" w:hAnsi="Times New Roman" w:cs="Times New Roman"/>
-          <w:sz w:val="24"/>
-          <w:szCs w:val="24"/>
-          <w:lang w:val="ru-RU"/>
-        </w:rPr>
-        <w:t>,</w:t>
-      </w:r>
-      <w:r>
-        <w:rPr>
-          <w:rFonts w:ascii="Times New Roman" w:hAnsi="Times New Roman" w:cs="Times New Roman"/>
-          <w:sz w:val="24"/>
-          <w:szCs w:val="24"/>
-          <w:lang w:val="ru-RU"/>
-        </w:rPr>
-        <w:t xml:space="preserve"> Ваша фамилия</w:t>
-      </w:r>
-      <w:r>
-        <w:rPr>
-          <w:rFonts w:ascii="Times New Roman" w:hAnsi="Times New Roman" w:cs="Times New Roman"/>
-          <w:sz w:val="24"/>
-          <w:szCs w:val="24"/>
-          <w:lang w:val="ru-RU"/>
-        </w:rPr>
-        <w:t>– «</w:t>
-      </w:r>
-      <w:r>
-        <w:rPr>
-          <w:rFonts w:ascii="Times New Roman" w:hAnsi="Times New Roman" w:cs="Times New Roman"/>
-          <w:sz w:val="24"/>
-          <w:szCs w:val="24"/>
-          <w:lang w:val="ru-RU"/>
-        </w:rPr>
-        <w:t>Смирнов</w:t>
-      </w:r>
-      <w:r>
-        <w:rPr>
-          <w:rFonts w:ascii="Times New Roman" w:hAnsi="Times New Roman" w:cs="Times New Roman"/>
-          <w:sz w:val="24"/>
-          <w:szCs w:val="24"/>
-          <w:lang w:val="ru-RU"/>
-        </w:rPr>
-        <w:t>»</w:t>
-      </w:r>
-      <w:r>
-        <w:rPr>
-          <w:rFonts w:ascii="Times New Roman" w:hAnsi="Times New Roman" w:cs="Times New Roman"/>
-          <w:sz w:val="24"/>
-          <w:szCs w:val="24"/>
-          <w:lang w:val="ru-RU"/>
-        </w:rPr>
-        <w:t xml:space="preserve">, </w:t>
-      </w:r>
-    </w:p>
-    <w:p>
-      <w:pPr>
-        <w:ind w:left="567" w:firstLine="567"/>
-        <w:rPr>
-          <w:rFonts w:ascii="Times New Roman" w:hAnsi="Times New Roman" w:cs="Times New Roman"/>
-          <w:sz w:val="24"/>
-          <w:szCs w:val="24"/>
-          <w:lang w:val="ru-RU"/>
-        </w:rPr>
-      </w:pPr>
-      <w:r>
-        <w:rPr>
-          <w:rFonts w:ascii="Times New Roman" w:hAnsi="Times New Roman" w:cs="Times New Roman"/>
-          <w:sz w:val="24"/>
-          <w:szCs w:val="24"/>
-          <w:lang w:val="ru-RU"/>
-        </w:rPr>
-        <w:t>Ваше Отчество</w:t>
-      </w:r>
-      <w:r>
-        <w:rPr>
-          <w:rFonts w:ascii="Times New Roman" w:hAnsi="Times New Roman" w:cs="Times New Roman"/>
-          <w:sz w:val="24"/>
-          <w:szCs w:val="24"/>
-          <w:lang w:val="ru-RU"/>
-        </w:rPr>
-        <w:t>– «</w:t>
-      </w:r>
-      <w:r>
-        <w:rPr>
-          <w:rFonts w:ascii="Times New Roman" w:hAnsi="Times New Roman" w:cs="Times New Roman"/>
-          <w:sz w:val="24"/>
-          <w:szCs w:val="24"/>
-          <w:lang w:val="ru-RU"/>
-        </w:rPr>
-        <w:t>Александрович</w:t>
-      </w:r>
-      <w:r>
-        <w:rPr>
-          <w:rFonts w:ascii="Times New Roman" w:hAnsi="Times New Roman" w:cs="Times New Roman"/>
-          <w:sz w:val="24"/>
-          <w:szCs w:val="24"/>
-          <w:lang w:val="ru-RU"/>
-        </w:rPr>
-        <w:t>»</w:t>
-      </w:r>
-      <w:r>
-        <w:rPr>
-          <w:rFonts w:ascii="Times New Roman" w:hAnsi="Times New Roman" w:cs="Times New Roman"/>
-          <w:sz w:val="24"/>
-          <w:szCs w:val="24"/>
-          <w:lang w:val="ru-RU"/>
-        </w:rPr>
-        <w:t>,</w:t>
-      </w:r>
-      <w:r>
-        <w:rPr>
-          <w:rFonts w:ascii="Times New Roman" w:hAnsi="Times New Roman" w:cs="Times New Roman"/>
-          <w:sz w:val="24"/>
-          <w:szCs w:val="24"/>
-          <w:lang w:val="ru-RU"/>
-        </w:rPr>
-        <w:t xml:space="preserve"> </w:t>
+        <w:t xml:space="preserve">Ваше Отчество– «Александрович», </w:t>
       </w:r>
       <w:r>
         <w:rPr>
@@ -3666,6 +3223,7 @@
           <w:rPr>
             <w:rStyle w:val="a8"/>
             <w:rFonts w:ascii="Times New Roman" w:hAnsi="Times New Roman" w:cs="Times New Roman"/>
+            <w:color w:val="auto"/>
             <w:sz w:val="24"/>
             <w:szCs w:val="24"/>
             <w:lang w:val="en-US"/>
@@ -3676,6 +3234,7 @@
           <w:rPr>
             <w:rStyle w:val="a8"/>
             <w:rFonts w:ascii="Times New Roman" w:hAnsi="Times New Roman" w:cs="Times New Roman"/>
+            <w:color w:val="auto"/>
             <w:sz w:val="24"/>
             <w:szCs w:val="24"/>
             <w:lang w:val="ru-RU"/>
@@ -3719,26 +3278,104 @@
           <w:szCs w:val="24"/>
           <w:lang w:val="ru-RU"/>
         </w:rPr>
-        <w:t>Контактный телефон</w:t>
-      </w:r>
-      <w:r>
-        <w:rPr>
-          <w:rFonts w:ascii="Times New Roman" w:hAnsi="Times New Roman" w:cs="Times New Roman"/>
-          <w:sz w:val="24"/>
-          <w:szCs w:val="24"/>
-          <w:lang w:val="ru-RU"/>
-        </w:rPr>
-        <w:t xml:space="preserve"> – «</w:t>
-      </w:r>
-      <w:r>
-        <w:rPr>
-          <w:rFonts w:ascii="Times New Roman" w:hAnsi="Times New Roman" w:cs="Times New Roman"/>
-          <w:sz w:val="24"/>
-          <w:szCs w:val="24"/>
-          <w:lang w:val="ru-RU"/>
-        </w:rPr>
-        <w:t>89123456789</w:t>
-      </w:r>
+        <w:t xml:space="preserve">Контактный телефон – «89123456789», </w:t>
+      </w:r>
+      <w:r>
+        <w:rPr>
+          <w:rFonts w:ascii="Times New Roman" w:hAnsi="Times New Roman" w:cs="Times New Roman"/>
+          <w:sz w:val="24"/>
+          <w:szCs w:val="24"/>
+          <w:lang w:val="ru-RU"/>
+        </w:rPr>
+        <w:t>пароль – «</w:t>
+      </w:r>
+      <w:r>
+        <w:rPr>
+          <w:rFonts w:ascii="Times New Roman" w:hAnsi="Times New Roman" w:cs="Times New Roman"/>
+          <w:sz w:val="24"/>
+          <w:szCs w:val="24"/>
+          <w:lang w:val="en-US"/>
+        </w:rPr>
+        <w:t>h</w:t>
+      </w:r>
+      <w:r>
+        <w:rPr>
+          <w:rFonts w:ascii="Times New Roman" w:hAnsi="Times New Roman" w:cs="Times New Roman"/>
+          <w:sz w:val="24"/>
+          <w:szCs w:val="24"/>
+          <w:lang w:val="ru-RU"/>
+        </w:rPr>
+        <w:t>@</w:t>
+      </w:r>
+      <w:proofErr w:type="spellStart"/>
+      <w:r>
+        <w:rPr>
+          <w:rFonts w:ascii="Times New Roman" w:hAnsi="Times New Roman" w:cs="Times New Roman"/>
+          <w:sz w:val="24"/>
+          <w:szCs w:val="24"/>
+          <w:lang w:val="en-US"/>
+        </w:rPr>
+        <w:t>rdPASSWORD</w:t>
+      </w:r>
+      <w:proofErr w:type="spellEnd"/>
+      <w:r>
+        <w:rPr>
+          <w:rFonts w:ascii="Times New Roman" w:hAnsi="Times New Roman" w:cs="Times New Roman"/>
+          <w:sz w:val="24"/>
+          <w:szCs w:val="24"/>
+          <w:lang w:val="ru-RU"/>
+        </w:rPr>
+        <w:t xml:space="preserve">», </w:t>
+      </w:r>
+    </w:p>
+    <w:p>
+      <w:pPr>
+        <w:ind w:left="567" w:firstLine="567"/>
+        <w:rPr>
+          <w:rFonts w:ascii="Times New Roman" w:hAnsi="Times New Roman" w:cs="Times New Roman"/>
+          <w:sz w:val="24"/>
+          <w:szCs w:val="24"/>
+          <w:lang w:val="ru-RU"/>
+        </w:rPr>
+      </w:pPr>
+      <w:r>
+        <w:rPr>
+          <w:rFonts w:ascii="Times New Roman" w:hAnsi="Times New Roman" w:cs="Times New Roman"/>
+          <w:sz w:val="24"/>
+          <w:szCs w:val="24"/>
+          <w:lang w:val="ru-RU"/>
+        </w:rPr>
+        <w:t>повторите пароль – «</w:t>
+      </w:r>
+      <w:r>
+        <w:rPr>
+          <w:rFonts w:ascii="Times New Roman" w:hAnsi="Times New Roman" w:cs="Times New Roman"/>
+          <w:sz w:val="24"/>
+          <w:szCs w:val="24"/>
+          <w:lang w:val="en-US"/>
+        </w:rPr>
+        <w:t>h</w:t>
+      </w:r>
+      <w:r>
+        <w:rPr>
+          <w:rFonts w:ascii="Times New Roman" w:hAnsi="Times New Roman" w:cs="Times New Roman"/>
+          <w:sz w:val="24"/>
+          <w:szCs w:val="24"/>
+          <w:lang w:val="ru-RU"/>
+        </w:rPr>
+        <w:t>@</w:t>
+      </w:r>
+      <w:proofErr w:type="spellStart"/>
+      <w:r>
+        <w:rPr>
+          <w:rFonts w:ascii="Times New Roman" w:hAnsi="Times New Roman" w:cs="Times New Roman"/>
+          <w:sz w:val="24"/>
+          <w:szCs w:val="24"/>
+          <w:lang w:val="en-US"/>
+        </w:rPr>
+        <w:t>rdPASSWORD</w:t>
+      </w:r>
+      <w:proofErr w:type="spellEnd"/>
       <w:r>
         <w:rPr>
           <w:rFonts w:ascii="Times New Roman" w:hAnsi="Times New Roman" w:cs="Times New Roman"/>
@@ -3755,156 +3392,6 @@
           <w:szCs w:val="24"/>
           <w:lang w:val="ru-RU"/>
         </w:rPr>
-        <w:t xml:space="preserve">, </w:t>
-      </w:r>
-      <w:r>
-        <w:rPr>
-          <w:rFonts w:ascii="Times New Roman" w:hAnsi="Times New Roman" w:cs="Times New Roman"/>
-          <w:sz w:val="24"/>
-          <w:szCs w:val="24"/>
-          <w:lang w:val="ru-RU"/>
-        </w:rPr>
-        <w:t>пароль – «</w:t>
-      </w:r>
-      <w:r>
-        <w:rPr>
-          <w:rFonts w:ascii="Times New Roman" w:hAnsi="Times New Roman" w:cs="Times New Roman"/>
-          <w:sz w:val="24"/>
-          <w:szCs w:val="24"/>
-          <w:lang w:val="en-US"/>
-        </w:rPr>
-        <w:t>h</w:t>
-      </w:r>
-      <w:r>
-        <w:rPr>
-          <w:rFonts w:ascii="Times New Roman" w:hAnsi="Times New Roman" w:cs="Times New Roman"/>
-          <w:sz w:val="24"/>
-          <w:szCs w:val="24"/>
-          <w:lang w:val="ru-RU"/>
-        </w:rPr>
-        <w:t>@</w:t>
-      </w:r>
-      <w:proofErr w:type="spellStart"/>
-      <w:r>
-        <w:rPr>
-          <w:rFonts w:ascii="Times New Roman" w:hAnsi="Times New Roman" w:cs="Times New Roman"/>
-          <w:sz w:val="24"/>
-          <w:szCs w:val="24"/>
-          <w:lang w:val="en-US"/>
-        </w:rPr>
-        <w:t>rdPASSWORD</w:t>
-      </w:r>
-      <w:proofErr w:type="spellEnd"/>
-      <w:r>
-        <w:rPr>
-          <w:rFonts w:ascii="Times New Roman" w:hAnsi="Times New Roman" w:cs="Times New Roman"/>
-          <w:sz w:val="24"/>
-          <w:szCs w:val="24"/>
-          <w:lang w:val="ru-RU"/>
-        </w:rPr>
-        <w:t>»</w:t>
-      </w:r>
-      <w:r>
-        <w:rPr>
-          <w:rFonts w:ascii="Times New Roman" w:hAnsi="Times New Roman" w:cs="Times New Roman"/>
-          <w:sz w:val="24"/>
-          <w:szCs w:val="24"/>
-          <w:lang w:val="ru-RU"/>
-        </w:rPr>
-        <w:t xml:space="preserve">, </w:t>
-      </w:r>
-    </w:p>
-    <w:p>
-      <w:pPr>
-        <w:ind w:left="567" w:firstLine="567"/>
-        <w:rPr>
-          <w:rFonts w:ascii="Times New Roman" w:hAnsi="Times New Roman" w:cs="Times New Roman"/>
-          <w:sz w:val="24"/>
-          <w:szCs w:val="24"/>
-          <w:lang w:val="ru-RU"/>
-        </w:rPr>
-      </w:pPr>
-      <w:r>
-        <w:rPr>
-          <w:rFonts w:ascii="Times New Roman" w:hAnsi="Times New Roman" w:cs="Times New Roman"/>
-          <w:sz w:val="24"/>
-          <w:szCs w:val="24"/>
-          <w:lang w:val="ru-RU"/>
-        </w:rPr>
-        <w:t xml:space="preserve">повторите </w:t>
-      </w:r>
-      <w:r>
-        <w:rPr>
-          <w:rFonts w:ascii="Times New Roman" w:hAnsi="Times New Roman" w:cs="Times New Roman"/>
-          <w:sz w:val="24"/>
-          <w:szCs w:val="24"/>
-          <w:lang w:val="ru-RU"/>
-        </w:rPr>
-        <w:t>пароль</w:t>
-      </w:r>
-      <w:r>
-        <w:rPr>
-          <w:rFonts w:ascii="Times New Roman" w:hAnsi="Times New Roman" w:cs="Times New Roman"/>
-          <w:sz w:val="24"/>
-          <w:szCs w:val="24"/>
-          <w:lang w:val="ru-RU"/>
-        </w:rPr>
-        <w:t xml:space="preserve"> </w:t>
-      </w:r>
-      <w:r>
-        <w:rPr>
-          <w:rFonts w:ascii="Times New Roman" w:hAnsi="Times New Roman" w:cs="Times New Roman"/>
-          <w:sz w:val="24"/>
-          <w:szCs w:val="24"/>
-          <w:lang w:val="ru-RU"/>
-        </w:rPr>
-        <w:t>– «</w:t>
-      </w:r>
-      <w:r>
-        <w:rPr>
-          <w:rFonts w:ascii="Times New Roman" w:hAnsi="Times New Roman" w:cs="Times New Roman"/>
-          <w:sz w:val="24"/>
-          <w:szCs w:val="24"/>
-          <w:lang w:val="en-US"/>
-        </w:rPr>
-        <w:t>h</w:t>
-      </w:r>
-      <w:r>
-        <w:rPr>
-          <w:rFonts w:ascii="Times New Roman" w:hAnsi="Times New Roman" w:cs="Times New Roman"/>
-          <w:sz w:val="24"/>
-          <w:szCs w:val="24"/>
-          <w:lang w:val="ru-RU"/>
-        </w:rPr>
-        <w:t>@</w:t>
-      </w:r>
-      <w:proofErr w:type="spellStart"/>
-      <w:r>
-        <w:rPr>
-          <w:rFonts w:ascii="Times New Roman" w:hAnsi="Times New Roman" w:cs="Times New Roman"/>
-          <w:sz w:val="24"/>
-          <w:szCs w:val="24"/>
-          <w:lang w:val="en-US"/>
-        </w:rPr>
-        <w:t>rdPASSWORD</w:t>
-      </w:r>
-      <w:proofErr w:type="spellEnd"/>
-      <w:r>
-        <w:rPr>
-          <w:rFonts w:ascii="Times New Roman" w:hAnsi="Times New Roman" w:cs="Times New Roman"/>
-          <w:sz w:val="24"/>
-          <w:szCs w:val="24"/>
-          <w:lang w:val="ru-RU"/>
-        </w:rPr>
-        <w:t>»</w:t>
-      </w:r>
-      <w:r>
-        <w:rPr>
-          <w:rFonts w:ascii="Times New Roman" w:hAnsi="Times New Roman" w:cs="Times New Roman"/>
-          <w:sz w:val="24"/>
-          <w:szCs w:val="24"/>
-          <w:lang w:val="ru-RU"/>
-        </w:rPr>
         <w:t>;</w:t>
       </w:r>
     </w:p>
@@ -3935,16 +3422,7 @@
           <w:szCs w:val="24"/>
           <w:lang w:val="ru-RU"/>
         </w:rPr>
-        <w:t xml:space="preserve">: </w:t>
-      </w:r>
-      <w:r>
-        <w:rPr>
-          <w:rFonts w:ascii="Times New Roman" w:hAnsi="Times New Roman" w:cs="Times New Roman"/>
-          <w:sz w:val="24"/>
-          <w:szCs w:val="24"/>
-          <w:lang w:val="ru-RU"/>
-        </w:rPr>
-        <w:t>не происходит регистрация в систему;</w:t>
+        <w:t>: не происходит регистрация в систему;</w:t>
       </w:r>
     </w:p>
     <w:p>
@@ -3953,7 +3431,6 @@
         <w:ind w:firstLine="567"/>
         <w:rPr>
           <w:rFonts w:ascii="Times New Roman" w:hAnsi="Times New Roman" w:cs="Times New Roman"/>
-          <w:color w:val="FF0000"/>
           <w:sz w:val="24"/>
           <w:szCs w:val="24"/>
           <w:lang w:val="ru-RU"/>
@@ -3976,16 +3453,7 @@
           <w:szCs w:val="24"/>
           <w:lang w:val="ru-RU"/>
         </w:rPr>
-        <w:t xml:space="preserve">: </w:t>
-      </w:r>
-      <w:r>
-        <w:rPr>
-          <w:rFonts w:ascii="Times New Roman" w:hAnsi="Times New Roman" w:cs="Times New Roman"/>
-          <w:sz w:val="24"/>
-          <w:szCs w:val="24"/>
-          <w:lang w:val="ru-RU"/>
-        </w:rPr>
-        <w:t>регистрация в системе не работает, необходима доработка</w:t>
+        <w:t>: регистрация в системе не работает, необходима доработка</w:t>
       </w:r>
       <w:r>
         <w:rPr>
@@ -4009,21 +3477,20 @@
     <w:p>
       <w:pPr>
         <w:keepNext/>
+        <w:ind w:firstLine="567"/>
         <w:jc w:val="center"/>
         <w:rPr>
           <w:noProof/>
-          <w:color w:val="FF0000"/>
         </w:rPr>
       </w:pPr>
       <w:r>
         <w:rPr>
           <w:noProof/>
-          <w:color w:val="FF0000"/>
           <w:lang w:val="ru-RU"/>
         </w:rPr>
         <w:lastRenderedPageBreak/>
         <w:drawing>
-          <wp:inline distT="0" distB="0" distL="0" distR="0" wp14:anchorId="03AE9690" wp14:editId="05A7AE97">
+          <wp:inline distT="0" distB="0" distL="0" distR="0" wp14:anchorId="03AE9690" wp14:editId="68C6D546">
             <wp:extent cx="5400000" cy="2840400"/>
             <wp:effectExtent l="0" t="0" r="0" b="0"/>
             <wp:docPr id="23" name="Рисунок 23"/>
@@ -4075,18 +3542,15 @@
     <w:p>
       <w:pPr>
         <w:keepNext/>
+        <w:ind w:firstLine="567"/>
         <w:jc w:val="center"/>
-        <w:rPr>
-          <w:color w:val="FF0000"/>
-        </w:rPr>
       </w:pPr>
       <w:r>
         <w:rPr>
           <w:noProof/>
-          <w:color w:val="FF0000"/>
         </w:rPr>
         <w:drawing>
-          <wp:inline distT="0" distB="0" distL="0" distR="0" wp14:anchorId="5D2A9BAC" wp14:editId="0CE17A13">
+          <wp:inline distT="0" distB="0" distL="0" distR="0" wp14:anchorId="5D2A9BAC" wp14:editId="10DD79F9">
             <wp:extent cx="5400000" cy="925200"/>
             <wp:effectExtent l="0" t="0" r="0" b="8255"/>
             <wp:docPr id="25" name="Рисунок 25"/>
@@ -4143,6 +3607,7 @@
         <w:pStyle w:val="a6"/>
         <w:jc w:val="center"/>
         <w:rPr>
+          <w:rFonts w:ascii="Times New Roman" w:hAnsi="Times New Roman" w:cs="Times New Roman"/>
           <w:i w:val="0"/>
           <w:iCs w:val="0"/>
           <w:color w:val="auto"/>
@@ -4151,6 +3616,7 @@
       </w:pPr>
       <w:r>
         <w:rPr>
+          <w:rFonts w:ascii="Times New Roman" w:hAnsi="Times New Roman" w:cs="Times New Roman"/>
           <w:i w:val="0"/>
           <w:iCs w:val="0"/>
           <w:color w:val="auto"/>
@@ -4159,6 +3625,7 @@
       </w:r>
       <w:r>
         <w:rPr>
+          <w:rFonts w:ascii="Times New Roman" w:hAnsi="Times New Roman" w:cs="Times New Roman"/>
           <w:i w:val="0"/>
           <w:iCs w:val="0"/>
           <w:color w:val="auto"/>
@@ -4167,6 +3634,7 @@
       </w:r>
       <w:r>
         <w:rPr>
+          <w:rFonts w:ascii="Times New Roman" w:hAnsi="Times New Roman" w:cs="Times New Roman"/>
           <w:i w:val="0"/>
           <w:iCs w:val="0"/>
           <w:color w:val="auto"/>
@@ -4175,6 +3643,7 @@
       </w:r>
       <w:r>
         <w:rPr>
+          <w:rFonts w:ascii="Times New Roman" w:hAnsi="Times New Roman" w:cs="Times New Roman"/>
           <w:i w:val="0"/>
           <w:iCs w:val="0"/>
           <w:color w:val="auto"/>
@@ -4183,6 +3652,7 @@
       </w:r>
       <w:r>
         <w:rPr>
+          <w:rFonts w:ascii="Times New Roman" w:hAnsi="Times New Roman" w:cs="Times New Roman"/>
           <w:i w:val="0"/>
           <w:iCs w:val="0"/>
           <w:noProof/>
@@ -4192,6 +3662,7 @@
       </w:r>
       <w:r>
         <w:rPr>
+          <w:rFonts w:ascii="Times New Roman" w:hAnsi="Times New Roman" w:cs="Times New Roman"/>
           <w:i w:val="0"/>
           <w:iCs w:val="0"/>
           <w:color w:val="auto"/>
@@ -4200,6 +3671,7 @@
       </w:r>
       <w:r>
         <w:rPr>
+          <w:rFonts w:ascii="Times New Roman" w:hAnsi="Times New Roman" w:cs="Times New Roman"/>
           <w:i w:val="0"/>
           <w:iCs w:val="0"/>
           <w:color w:val="auto"/>
@@ -4207,14 +3679,6 @@
         </w:rPr>
         <w:t xml:space="preserve"> Форма регистрации Работодателя</w:t>
       </w:r>
-    </w:p>
-    <w:p>
-      <w:pPr>
-        <w:rPr>
-          <w:color w:val="FF0000"/>
-          <w:lang w:val="ru-RU"/>
-        </w:rPr>
-      </w:pPr>
     </w:p>
     <w:p>
       <w:pPr>
@@ -4243,7 +3707,6 @@
       <w:pPr>
         <w:pStyle w:val="af0"/>
         <w:rPr>
-          <w:color w:val="FF0000"/>
           <w:lang w:val="ru-RU"/>
         </w:rPr>
       </w:pPr>
@@ -4266,16 +3729,7 @@
           <w:szCs w:val="24"/>
           <w:lang w:val="ru-RU"/>
         </w:rPr>
-        <w:t xml:space="preserve">Тестирование функционала </w:t>
-      </w:r>
-      <w:r>
-        <w:rPr>
-          <w:rFonts w:ascii="Times New Roman" w:hAnsi="Times New Roman" w:cs="Times New Roman"/>
-          <w:sz w:val="24"/>
-          <w:szCs w:val="24"/>
-          <w:lang w:val="ru-RU"/>
-        </w:rPr>
-        <w:t>сортировки</w:t>
+        <w:t>Тестирование функционала сортировки</w:t>
       </w:r>
       <w:r>
         <w:rPr>
@@ -4293,16 +3747,7 @@
           <w:szCs w:val="24"/>
           <w:lang w:val="ru-RU"/>
         </w:rPr>
-        <w:t xml:space="preserve"> страницы Задача</w:t>
-      </w:r>
-      <w:r>
-        <w:rPr>
-          <w:rFonts w:ascii="Times New Roman" w:hAnsi="Times New Roman" w:cs="Times New Roman"/>
-          <w:sz w:val="24"/>
-          <w:szCs w:val="24"/>
-          <w:lang w:val="ru-RU"/>
-        </w:rPr>
-        <w:t>:</w:t>
+        <w:t xml:space="preserve"> страницы Задача:</w:t>
       </w:r>
     </w:p>
     <w:p>
@@ -4333,16 +3778,7 @@
           <w:szCs w:val="24"/>
           <w:lang w:val="ru-RU"/>
         </w:rPr>
-        <w:t xml:space="preserve">: </w:t>
-      </w:r>
-      <w:r>
-        <w:rPr>
-          <w:rFonts w:ascii="Times New Roman" w:hAnsi="Times New Roman" w:cs="Times New Roman"/>
-          <w:sz w:val="24"/>
-          <w:szCs w:val="24"/>
-          <w:lang w:val="ru-RU"/>
-        </w:rPr>
-        <w:t xml:space="preserve">использование </w:t>
+        <w:t xml:space="preserve">: использование </w:t>
       </w:r>
       <w:r>
         <w:rPr>
@@ -4378,25 +3814,7 @@
           <w:szCs w:val="24"/>
           <w:lang w:val="ru-RU"/>
         </w:rPr>
-        <w:t>по категории</w:t>
-      </w:r>
-      <w:r>
-        <w:rPr>
-          <w:rFonts w:ascii="Times New Roman" w:hAnsi="Times New Roman" w:cs="Times New Roman"/>
-          <w:sz w:val="24"/>
-          <w:szCs w:val="24"/>
-          <w:lang w:val="ru-RU"/>
-        </w:rPr>
-        <w:t xml:space="preserve"> </w:t>
-      </w:r>
-      <w:r>
-        <w:rPr>
-          <w:rFonts w:ascii="Times New Roman" w:hAnsi="Times New Roman" w:cs="Times New Roman"/>
-          <w:sz w:val="24"/>
-          <w:szCs w:val="24"/>
-          <w:lang w:val="ru-RU"/>
-        </w:rPr>
-        <w:t>Факультет;</w:t>
+        <w:t>по категории Факультет;</w:t>
       </w:r>
     </w:p>
     <w:p>
@@ -4427,16 +3845,7 @@
           <w:szCs w:val="24"/>
           <w:lang w:val="ru-RU"/>
         </w:rPr>
-        <w:t xml:space="preserve">: </w:t>
-      </w:r>
-      <w:r>
-        <w:rPr>
-          <w:rFonts w:ascii="Times New Roman" w:hAnsi="Times New Roman" w:cs="Times New Roman"/>
-          <w:sz w:val="24"/>
-          <w:szCs w:val="24"/>
-          <w:lang w:val="ru-RU"/>
-        </w:rPr>
-        <w:t>Механико-технологический, Строительный, Электротехнический факультет</w:t>
+        <w:t>: Механико-технологический, Строительный, Электротехнический факультет</w:t>
       </w:r>
     </w:p>
     <w:p>
@@ -4512,25 +3921,7 @@
           <w:szCs w:val="24"/>
           <w:lang w:val="ru-RU"/>
         </w:rPr>
-        <w:t xml:space="preserve"> </w:t>
-      </w:r>
-      <w:r>
-        <w:rPr>
-          <w:rFonts w:ascii="Times New Roman" w:hAnsi="Times New Roman" w:cs="Times New Roman"/>
-          <w:sz w:val="24"/>
-          <w:szCs w:val="24"/>
-          <w:lang w:val="ru-RU"/>
-        </w:rPr>
-        <w:t>–</w:t>
-      </w:r>
-      <w:r>
-        <w:rPr>
-          <w:rFonts w:ascii="Times New Roman" w:hAnsi="Times New Roman" w:cs="Times New Roman"/>
-          <w:sz w:val="24"/>
-          <w:szCs w:val="24"/>
-          <w:lang w:val="ru-RU"/>
-        </w:rPr>
-        <w:t xml:space="preserve"> задачи, принадлежащие электротехническому факультету.</w:t>
+        <w:t xml:space="preserve"> – задачи, принадлежащие электротехническому факультету.</w:t>
       </w:r>
     </w:p>
     <w:p>
@@ -4576,18 +3967,14 @@
     <w:p>
       <w:pPr>
         <w:keepNext/>
+        <w:ind w:firstLine="567"/>
         <w:jc w:val="center"/>
-        <w:rPr>
-          <w:color w:val="FF0000"/>
-        </w:rPr>
       </w:pPr>
       <w:r>
         <w:rPr>
           <w:noProof/>
-          <w:color w:val="FF0000"/>
-          <w:lang w:val="ru-RU"/>
-        </w:rPr>
-        <w:lastRenderedPageBreak/>
+          <w:lang w:val="ru-RU"/>
+        </w:rPr>
         <w:drawing>
           <wp:inline distT="0" distB="0" distL="0" distR="0" wp14:anchorId="5452CAF6" wp14:editId="0741196F">
             <wp:extent cx="5400000" cy="2538000"/>
@@ -4643,6 +4030,7 @@
         <w:pStyle w:val="a6"/>
         <w:jc w:val="center"/>
         <w:rPr>
+          <w:rFonts w:ascii="Times New Roman" w:hAnsi="Times New Roman" w:cs="Times New Roman"/>
           <w:i w:val="0"/>
           <w:iCs w:val="0"/>
           <w:color w:val="auto"/>
@@ -4650,6 +4038,7 @@
       </w:pPr>
       <w:r>
         <w:rPr>
+          <w:rFonts w:ascii="Times New Roman" w:hAnsi="Times New Roman" w:cs="Times New Roman"/>
           <w:i w:val="0"/>
           <w:iCs w:val="0"/>
           <w:color w:val="auto"/>
@@ -4658,6 +4047,7 @@
       </w:r>
       <w:r>
         <w:rPr>
+          <w:rFonts w:ascii="Times New Roman" w:hAnsi="Times New Roman" w:cs="Times New Roman"/>
           <w:i w:val="0"/>
           <w:iCs w:val="0"/>
           <w:color w:val="auto"/>
@@ -4667,6 +4057,7 @@
       </w:r>
       <w:r>
         <w:rPr>
+          <w:rFonts w:ascii="Times New Roman" w:hAnsi="Times New Roman" w:cs="Times New Roman"/>
           <w:i w:val="0"/>
           <w:iCs w:val="0"/>
           <w:color w:val="auto"/>
@@ -4676,6 +4067,7 @@
       </w:r>
       <w:r>
         <w:rPr>
+          <w:rFonts w:ascii="Times New Roman" w:hAnsi="Times New Roman" w:cs="Times New Roman"/>
           <w:i w:val="0"/>
           <w:iCs w:val="0"/>
           <w:color w:val="auto"/>
@@ -4685,6 +4077,7 @@
       </w:r>
       <w:r>
         <w:rPr>
+          <w:rFonts w:ascii="Times New Roman" w:hAnsi="Times New Roman" w:cs="Times New Roman"/>
           <w:i w:val="0"/>
           <w:iCs w:val="0"/>
           <w:color w:val="auto"/>
@@ -4694,6 +4087,7 @@
       </w:r>
       <w:r>
         <w:rPr>
+          <w:rFonts w:ascii="Times New Roman" w:hAnsi="Times New Roman" w:cs="Times New Roman"/>
           <w:i w:val="0"/>
           <w:iCs w:val="0"/>
           <w:color w:val="auto"/>
@@ -4703,6 +4097,7 @@
       </w:r>
       <w:r>
         <w:rPr>
+          <w:rFonts w:ascii="Times New Roman" w:hAnsi="Times New Roman" w:cs="Times New Roman"/>
           <w:i w:val="0"/>
           <w:iCs w:val="0"/>
           <w:color w:val="auto"/>
@@ -4730,6 +4125,7 @@
           <w:u w:val="single"/>
           <w:lang w:val="ru-RU"/>
         </w:rPr>
+        <w:lastRenderedPageBreak/>
         <w:t>Тестируемая функция</w:t>
       </w:r>
       <w:r>
@@ -4739,16 +4135,7 @@
           <w:szCs w:val="24"/>
           <w:lang w:val="ru-RU"/>
         </w:rPr>
-        <w:t xml:space="preserve">: </w:t>
-      </w:r>
-      <w:r>
-        <w:rPr>
-          <w:rFonts w:ascii="Times New Roman" w:hAnsi="Times New Roman" w:cs="Times New Roman"/>
-          <w:sz w:val="24"/>
-          <w:szCs w:val="24"/>
-          <w:lang w:val="ru-RU"/>
-        </w:rPr>
-        <w:t xml:space="preserve">использование </w:t>
+        <w:t xml:space="preserve">: использование </w:t>
       </w:r>
       <w:bookmarkStart w:id="7" w:name="_Hlk132485598"/>
       <w:r>
@@ -4768,25 +4155,7 @@
           <w:szCs w:val="24"/>
           <w:lang w:val="ru-RU"/>
         </w:rPr>
-        <w:t>по категории</w:t>
-      </w:r>
-      <w:r>
-        <w:rPr>
-          <w:rFonts w:ascii="Times New Roman" w:hAnsi="Times New Roman" w:cs="Times New Roman"/>
-          <w:sz w:val="24"/>
-          <w:szCs w:val="24"/>
-          <w:lang w:val="ru-RU"/>
-        </w:rPr>
-        <w:t xml:space="preserve"> </w:t>
-      </w:r>
-      <w:r>
-        <w:rPr>
-          <w:rFonts w:ascii="Times New Roman" w:hAnsi="Times New Roman" w:cs="Times New Roman"/>
-          <w:sz w:val="24"/>
-          <w:szCs w:val="24"/>
-          <w:lang w:val="ru-RU"/>
-        </w:rPr>
-        <w:t>Работодатели и сортировки;</w:t>
+        <w:t>по категории Работодатели и сортировки;</w:t>
       </w:r>
     </w:p>
     <w:p>
@@ -4817,16 +4186,7 @@
           <w:szCs w:val="24"/>
           <w:lang w:val="ru-RU"/>
         </w:rPr>
-        <w:t xml:space="preserve">: </w:t>
-      </w:r>
-      <w:r>
-        <w:rPr>
-          <w:rFonts w:ascii="Times New Roman" w:hAnsi="Times New Roman" w:cs="Times New Roman"/>
-          <w:sz w:val="24"/>
-          <w:szCs w:val="24"/>
-          <w:lang w:val="ru-RU"/>
-        </w:rPr>
-        <w:t>кафедра Вычислительная математика и механика;</w:t>
+        <w:t>: кафедра Вычислительная математика и механика;</w:t>
       </w:r>
     </w:p>
     <w:p>
@@ -4857,70 +4217,7 @@
           <w:szCs w:val="24"/>
           <w:lang w:val="ru-RU"/>
         </w:rPr>
-        <w:t xml:space="preserve">: </w:t>
-      </w:r>
-      <w:r>
-        <w:rPr>
-          <w:rFonts w:ascii="Times New Roman" w:hAnsi="Times New Roman" w:cs="Times New Roman"/>
-          <w:sz w:val="24"/>
-          <w:szCs w:val="24"/>
-          <w:lang w:val="ru-RU"/>
-        </w:rPr>
-        <w:t>выведены карточки задач, соответствующие фильтру</w:t>
-      </w:r>
-      <w:r>
-        <w:rPr>
-          <w:rFonts w:ascii="Times New Roman" w:hAnsi="Times New Roman" w:cs="Times New Roman"/>
-          <w:sz w:val="24"/>
-          <w:szCs w:val="24"/>
-          <w:lang w:val="ru-RU"/>
-        </w:rPr>
-        <w:t xml:space="preserve"> (рис. </w:t>
-      </w:r>
-      <w:r>
-        <w:rPr>
-          <w:rFonts w:ascii="Times New Roman" w:hAnsi="Times New Roman" w:cs="Times New Roman"/>
-          <w:sz w:val="24"/>
-          <w:szCs w:val="24"/>
-          <w:lang w:val="ru-RU"/>
-        </w:rPr>
-        <w:t>5</w:t>
-      </w:r>
-      <w:r>
-        <w:rPr>
-          <w:rFonts w:ascii="Times New Roman" w:hAnsi="Times New Roman" w:cs="Times New Roman"/>
-          <w:sz w:val="24"/>
-          <w:szCs w:val="24"/>
-          <w:lang w:val="ru-RU"/>
-        </w:rPr>
-        <w:t>)</w:t>
-      </w:r>
-      <w:r>
-        <w:rPr>
-          <w:rFonts w:ascii="Times New Roman" w:hAnsi="Times New Roman" w:cs="Times New Roman"/>
-          <w:sz w:val="24"/>
-          <w:szCs w:val="24"/>
-          <w:lang w:val="ru-RU"/>
-        </w:rPr>
-        <w:t xml:space="preserve"> </w:t>
-      </w:r>
-      <w:r>
-        <w:rPr>
-          <w:rFonts w:ascii="Times New Roman" w:hAnsi="Times New Roman" w:cs="Times New Roman"/>
-          <w:sz w:val="24"/>
-          <w:szCs w:val="24"/>
-          <w:lang w:val="ru-RU"/>
-        </w:rPr>
-        <w:t>–</w:t>
-      </w:r>
-      <w:r>
-        <w:rPr>
-          <w:rFonts w:ascii="Times New Roman" w:hAnsi="Times New Roman" w:cs="Times New Roman"/>
-          <w:sz w:val="24"/>
-          <w:szCs w:val="24"/>
-          <w:lang w:val="ru-RU"/>
-        </w:rPr>
-        <w:t xml:space="preserve"> задачи, опубликованные </w:t>
+        <w:t xml:space="preserve">: выведены карточки задач, соответствующие фильтру (рис. 5) – задачи, опубликованные </w:t>
       </w:r>
       <w:proofErr w:type="gramStart"/>
       <w:r>
@@ -4971,16 +4268,7 @@
           <w:szCs w:val="24"/>
           <w:lang w:val="ru-RU"/>
         </w:rPr>
-        <w:t xml:space="preserve">: </w:t>
-      </w:r>
-      <w:r>
-        <w:rPr>
-          <w:rFonts w:ascii="Times New Roman" w:hAnsi="Times New Roman" w:cs="Times New Roman"/>
-          <w:sz w:val="24"/>
-          <w:szCs w:val="24"/>
-          <w:lang w:val="ru-RU"/>
-        </w:rPr>
-        <w:t xml:space="preserve">фильтрация работает согласно ТЗ. Присутствует опция сортировки «По дате», но нет «По стоимости», описанной в ТЗ. </w:t>
+        <w:t xml:space="preserve">: фильтрация работает согласно ТЗ. Присутствует опция сортировки «По дате», но нет «По стоимости», описанной в ТЗ. </w:t>
       </w:r>
     </w:p>
     <w:p>
@@ -4988,14 +4276,10 @@
         <w:keepNext/>
         <w:ind w:firstLine="567"/>
         <w:jc w:val="center"/>
-        <w:rPr>
-          <w:color w:val="FF0000"/>
-        </w:rPr>
       </w:pPr>
       <w:r>
         <w:rPr>
           <w:noProof/>
-          <w:color w:val="FF0000"/>
           <w:lang w:val="ru-RU"/>
         </w:rPr>
         <w:drawing>
@@ -5053,67 +4337,84 @@
         <w:pStyle w:val="a6"/>
         <w:jc w:val="center"/>
         <w:rPr>
-          <w:color w:val="auto"/>
-        </w:rPr>
-      </w:pPr>
-      <w:r>
-        <w:rPr>
-          <w:color w:val="auto"/>
-        </w:rPr>
-        <w:t xml:space="preserve">Рисунок </w:t>
-      </w:r>
-      <w:r>
-        <w:rPr>
-          <w:color w:val="auto"/>
-          <w:lang w:val="ru-RU"/>
-        </w:rPr>
-        <w:t>5</w:t>
-      </w:r>
-      <w:r>
-        <w:rPr>
-          <w:color w:val="auto"/>
-          <w:lang w:val="ru-RU"/>
-        </w:rPr>
-        <w:t xml:space="preserve"> С</w:t>
-      </w:r>
-      <w:r>
-        <w:rPr>
+          <w:rFonts w:ascii="Times New Roman" w:hAnsi="Times New Roman" w:cs="Times New Roman"/>
           <w:i w:val="0"/>
           <w:iCs w:val="0"/>
           <w:color w:val="auto"/>
-          <w:lang w:val="ru-RU"/>
-        </w:rPr>
-        <w:t>траниц</w:t>
-      </w:r>
-      <w:r>
-        <w:rPr>
+        </w:rPr>
+      </w:pPr>
+      <w:r>
+        <w:rPr>
+          <w:rFonts w:ascii="Times New Roman" w:hAnsi="Times New Roman" w:cs="Times New Roman"/>
           <w:i w:val="0"/>
           <w:iCs w:val="0"/>
           <w:color w:val="auto"/>
-          <w:lang w:val="ru-RU"/>
-        </w:rPr>
-        <w:t>а Задачи</w:t>
-      </w:r>
-      <w:r>
-        <w:rPr>
+        </w:rPr>
+        <w:t xml:space="preserve">Рисунок </w:t>
+      </w:r>
+      <w:r>
+        <w:rPr>
+          <w:rFonts w:ascii="Times New Roman" w:hAnsi="Times New Roman" w:cs="Times New Roman"/>
           <w:i w:val="0"/>
           <w:iCs w:val="0"/>
           <w:color w:val="auto"/>
           <w:lang w:val="ru-RU"/>
         </w:rPr>
-        <w:t xml:space="preserve"> с использованием </w:t>
-      </w:r>
-      <w:r>
-        <w:rPr>
+        <w:t>5</w:t>
+      </w:r>
+      <w:r>
+        <w:rPr>
+          <w:rFonts w:ascii="Times New Roman" w:hAnsi="Times New Roman" w:cs="Times New Roman"/>
           <w:i w:val="0"/>
           <w:iCs w:val="0"/>
           <w:color w:val="auto"/>
           <w:lang w:val="ru-RU"/>
         </w:rPr>
+        <w:t xml:space="preserve"> С</w:t>
+      </w:r>
+      <w:r>
+        <w:rPr>
+          <w:rFonts w:ascii="Times New Roman" w:hAnsi="Times New Roman" w:cs="Times New Roman"/>
+          <w:i w:val="0"/>
+          <w:iCs w:val="0"/>
+          <w:color w:val="auto"/>
+          <w:lang w:val="ru-RU"/>
+        </w:rPr>
+        <w:t>траниц</w:t>
+      </w:r>
+      <w:r>
+        <w:rPr>
+          <w:rFonts w:ascii="Times New Roman" w:hAnsi="Times New Roman" w:cs="Times New Roman"/>
+          <w:i w:val="0"/>
+          <w:iCs w:val="0"/>
+          <w:color w:val="auto"/>
+          <w:lang w:val="ru-RU"/>
+        </w:rPr>
+        <w:t>а Задачи</w:t>
+      </w:r>
+      <w:r>
+        <w:rPr>
+          <w:rFonts w:ascii="Times New Roman" w:hAnsi="Times New Roman" w:cs="Times New Roman"/>
+          <w:i w:val="0"/>
+          <w:iCs w:val="0"/>
+          <w:color w:val="auto"/>
+          <w:lang w:val="ru-RU"/>
+        </w:rPr>
+        <w:t xml:space="preserve"> с использованием </w:t>
+      </w:r>
+      <w:r>
+        <w:rPr>
+          <w:rFonts w:ascii="Times New Roman" w:hAnsi="Times New Roman" w:cs="Times New Roman"/>
+          <w:i w:val="0"/>
+          <w:iCs w:val="0"/>
+          <w:color w:val="auto"/>
+          <w:lang w:val="ru-RU"/>
+        </w:rPr>
         <w:t xml:space="preserve">фильтрации </w:t>
       </w:r>
       <w:r>
         <w:rPr>
+          <w:rFonts w:ascii="Times New Roman" w:hAnsi="Times New Roman" w:cs="Times New Roman"/>
           <w:i w:val="0"/>
           <w:iCs w:val="0"/>
           <w:color w:val="auto"/>
@@ -5172,6 +4473,131 @@
           <w:szCs w:val="24"/>
           <w:lang w:val="ru-RU"/>
         </w:rPr>
+        <w:t>: вывод отчета в формате .</w:t>
+      </w:r>
+      <w:r>
+        <w:rPr>
+          <w:rFonts w:ascii="Times New Roman" w:hAnsi="Times New Roman" w:cs="Times New Roman"/>
+          <w:sz w:val="24"/>
+          <w:szCs w:val="24"/>
+          <w:lang w:val="en-US"/>
+        </w:rPr>
+        <w:t>pdf</w:t>
+      </w:r>
+      <w:r>
+        <w:rPr>
+          <w:rFonts w:ascii="Times New Roman" w:hAnsi="Times New Roman" w:cs="Times New Roman"/>
+          <w:sz w:val="24"/>
+          <w:szCs w:val="24"/>
+          <w:lang w:val="ru-RU"/>
+        </w:rPr>
+        <w:t xml:space="preserve"> по запросу; </w:t>
+      </w:r>
+    </w:p>
+    <w:p>
+      <w:pPr>
+        <w:ind w:left="720" w:firstLine="414"/>
+        <w:rPr>
+          <w:rFonts w:ascii="Times New Roman" w:hAnsi="Times New Roman" w:cs="Times New Roman"/>
+          <w:sz w:val="24"/>
+          <w:szCs w:val="24"/>
+          <w:lang w:val="ru-RU"/>
+        </w:rPr>
+      </w:pPr>
+      <w:r>
+        <w:rPr>
+          <w:rFonts w:ascii="Times New Roman" w:hAnsi="Times New Roman" w:cs="Times New Roman"/>
+          <w:sz w:val="24"/>
+          <w:szCs w:val="24"/>
+          <w:u w:val="single"/>
+          <w:lang w:val="ru-RU"/>
+        </w:rPr>
+        <w:t>Входные данные</w:t>
+      </w:r>
+      <w:r>
+        <w:rPr>
+          <w:rFonts w:ascii="Times New Roman" w:hAnsi="Times New Roman" w:cs="Times New Roman"/>
+          <w:sz w:val="24"/>
+          <w:szCs w:val="24"/>
+          <w:lang w:val="ru-RU"/>
+        </w:rPr>
+        <w:t xml:space="preserve">: отмечены </w:t>
+      </w:r>
+      <w:proofErr w:type="spellStart"/>
+      <w:r>
+        <w:rPr>
+          <w:rFonts w:ascii="Times New Roman" w:hAnsi="Times New Roman" w:cs="Times New Roman"/>
+          <w:sz w:val="24"/>
+          <w:szCs w:val="24"/>
+          <w:lang w:val="ru-RU"/>
+        </w:rPr>
+        <w:t>чекбоксы</w:t>
+      </w:r>
+      <w:proofErr w:type="spellEnd"/>
+      <w:r>
+        <w:rPr>
+          <w:rFonts w:ascii="Times New Roman" w:hAnsi="Times New Roman" w:cs="Times New Roman"/>
+          <w:sz w:val="24"/>
+          <w:szCs w:val="24"/>
+          <w:lang w:val="ru-RU"/>
+        </w:rPr>
+        <w:t xml:space="preserve"> в </w:t>
+      </w:r>
+      <w:r>
+        <w:rPr>
+          <w:rFonts w:ascii="Times New Roman" w:hAnsi="Times New Roman" w:cs="Times New Roman"/>
+          <w:sz w:val="24"/>
+          <w:szCs w:val="24"/>
+          <w:lang w:val="ru-RU"/>
+        </w:rPr>
+        <w:t>фильтрации</w:t>
+      </w:r>
+      <w:r>
+        <w:rPr>
+          <w:rFonts w:ascii="Times New Roman" w:hAnsi="Times New Roman" w:cs="Times New Roman"/>
+          <w:sz w:val="24"/>
+          <w:szCs w:val="24"/>
+          <w:lang w:val="ru-RU"/>
+        </w:rPr>
+        <w:t xml:space="preserve"> в </w:t>
+      </w:r>
+      <w:r>
+        <w:rPr>
+          <w:rFonts w:ascii="Times New Roman" w:hAnsi="Times New Roman" w:cs="Times New Roman"/>
+          <w:sz w:val="24"/>
+          <w:szCs w:val="24"/>
+          <w:lang w:val="ru-RU"/>
+        </w:rPr>
+        <w:t>соответствии с рис.4 и нажата кнопка «ОТЧЕТ»;</w:t>
+      </w:r>
+    </w:p>
+    <w:p>
+      <w:pPr>
+        <w:ind w:left="720" w:firstLine="414"/>
+        <w:rPr>
+          <w:rFonts w:ascii="Times New Roman" w:hAnsi="Times New Roman" w:cs="Times New Roman"/>
+          <w:sz w:val="24"/>
+          <w:szCs w:val="24"/>
+          <w:lang w:val="ru-RU"/>
+        </w:rPr>
+      </w:pPr>
+      <w:r>
+        <w:rPr>
+          <w:rFonts w:ascii="Times New Roman" w:hAnsi="Times New Roman" w:cs="Times New Roman"/>
+          <w:sz w:val="24"/>
+          <w:szCs w:val="24"/>
+          <w:u w:val="single"/>
+          <w:lang w:val="ru-RU"/>
+        </w:rPr>
+        <w:t>Результат теста</w:t>
+      </w:r>
+      <w:r>
+        <w:rPr>
+          <w:rFonts w:ascii="Times New Roman" w:hAnsi="Times New Roman" w:cs="Times New Roman"/>
+          <w:sz w:val="24"/>
+          <w:szCs w:val="24"/>
+          <w:lang w:val="ru-RU"/>
+        </w:rPr>
         <w:t xml:space="preserve">: </w:t>
       </w:r>
       <w:r>
@@ -5181,7 +4607,91 @@
           <w:szCs w:val="24"/>
           <w:lang w:val="ru-RU"/>
         </w:rPr>
-        <w:t xml:space="preserve">вывод отчета в формате </w:t>
+        <w:t>выгрузка отчета в формате .</w:t>
+      </w:r>
+      <w:r>
+        <w:rPr>
+          <w:rFonts w:ascii="Times New Roman" w:hAnsi="Times New Roman" w:cs="Times New Roman"/>
+          <w:sz w:val="24"/>
+          <w:szCs w:val="24"/>
+          <w:lang w:val="en-US"/>
+        </w:rPr>
+        <w:t>pdf</w:t>
+      </w:r>
+      <w:r>
+        <w:rPr>
+          <w:rFonts w:ascii="Times New Roman" w:hAnsi="Times New Roman" w:cs="Times New Roman"/>
+          <w:sz w:val="24"/>
+          <w:szCs w:val="24"/>
+          <w:lang w:val="ru-RU"/>
+        </w:rPr>
+        <w:t xml:space="preserve"> </w:t>
+      </w:r>
+      <w:r>
+        <w:rPr>
+          <w:rFonts w:ascii="Times New Roman" w:hAnsi="Times New Roman" w:cs="Times New Roman"/>
+          <w:sz w:val="24"/>
+          <w:szCs w:val="24"/>
+          <w:lang w:val="ru-RU"/>
+        </w:rPr>
+        <w:t xml:space="preserve">(рис. </w:t>
+      </w:r>
+      <w:r>
+        <w:rPr>
+          <w:rFonts w:ascii="Times New Roman" w:hAnsi="Times New Roman" w:cs="Times New Roman"/>
+          <w:sz w:val="24"/>
+          <w:szCs w:val="24"/>
+          <w:lang w:val="ru-RU"/>
+        </w:rPr>
+        <w:t>6</w:t>
+      </w:r>
+      <w:r>
+        <w:rPr>
+          <w:rFonts w:ascii="Times New Roman" w:hAnsi="Times New Roman" w:cs="Times New Roman"/>
+          <w:sz w:val="24"/>
+          <w:szCs w:val="24"/>
+          <w:lang w:val="ru-RU"/>
+        </w:rPr>
+        <w:t>)</w:t>
+      </w:r>
+      <w:r>
+        <w:rPr>
+          <w:rFonts w:ascii="Times New Roman" w:hAnsi="Times New Roman" w:cs="Times New Roman"/>
+          <w:sz w:val="24"/>
+          <w:szCs w:val="24"/>
+          <w:lang w:val="ru-RU"/>
+        </w:rPr>
+        <w:t>;</w:t>
+      </w:r>
+    </w:p>
+    <w:p>
+      <w:pPr>
+        <w:ind w:left="720" w:firstLine="414"/>
+        <w:rPr>
+          <w:rFonts w:ascii="Times New Roman" w:hAnsi="Times New Roman" w:cs="Times New Roman"/>
+          <w:sz w:val="24"/>
+          <w:szCs w:val="24"/>
+          <w:lang w:val="ru-RU"/>
+        </w:rPr>
+      </w:pPr>
+      <w:r>
+        <w:rPr>
+          <w:rFonts w:ascii="Times New Roman" w:hAnsi="Times New Roman" w:cs="Times New Roman"/>
+          <w:sz w:val="24"/>
+          <w:szCs w:val="24"/>
+          <w:u w:val="single"/>
+          <w:lang w:val="ru-RU"/>
+        </w:rPr>
+        <w:t>Комментарии по результату теста</w:t>
+      </w:r>
+      <w:r>
+        <w:rPr>
+          <w:rFonts w:ascii="Times New Roman" w:hAnsi="Times New Roman" w:cs="Times New Roman"/>
+          <w:sz w:val="24"/>
+          <w:szCs w:val="24"/>
+          <w:lang w:val="ru-RU"/>
+        </w:rPr>
+        <w:t>: нет</w:t>
       </w:r>
       <w:r>
         <w:rPr>
@@ -5197,288 +4707,25 @@
           <w:rFonts w:ascii="Times New Roman" w:hAnsi="Times New Roman" w:cs="Times New Roman"/>
           <w:sz w:val="24"/>
           <w:szCs w:val="24"/>
-          <w:lang w:val="en-US"/>
-        </w:rPr>
-        <w:t>pdf</w:t>
-      </w:r>
-      <w:r>
-        <w:rPr>
-          <w:rFonts w:ascii="Times New Roman" w:hAnsi="Times New Roman" w:cs="Times New Roman"/>
-          <w:sz w:val="24"/>
-          <w:szCs w:val="24"/>
           <w:lang w:val="ru-RU"/>
         </w:rPr>
         <w:t xml:space="preserve"> </w:t>
       </w:r>
-      <w:r>
-        <w:rPr>
-          <w:rFonts w:ascii="Times New Roman" w:hAnsi="Times New Roman" w:cs="Times New Roman"/>
-          <w:sz w:val="24"/>
-          <w:szCs w:val="24"/>
-          <w:lang w:val="ru-RU"/>
-        </w:rPr>
-        <w:t>по запросу;</w:t>
-      </w:r>
-      <w:r>
-        <w:rPr>
-          <w:rFonts w:ascii="Times New Roman" w:hAnsi="Times New Roman" w:cs="Times New Roman"/>
-          <w:sz w:val="24"/>
-          <w:szCs w:val="24"/>
-          <w:lang w:val="ru-RU"/>
-        </w:rPr>
-        <w:t xml:space="preserve"> </w:t>
-      </w:r>
-    </w:p>
-    <w:p>
-      <w:pPr>
-        <w:ind w:left="720" w:firstLine="414"/>
-        <w:rPr>
-          <w:rFonts w:ascii="Times New Roman" w:hAnsi="Times New Roman" w:cs="Times New Roman"/>
-          <w:sz w:val="24"/>
-          <w:szCs w:val="24"/>
-          <w:lang w:val="ru-RU"/>
-        </w:rPr>
-      </w:pPr>
-      <w:r>
-        <w:rPr>
-          <w:rFonts w:ascii="Times New Roman" w:hAnsi="Times New Roman" w:cs="Times New Roman"/>
-          <w:sz w:val="24"/>
-          <w:szCs w:val="24"/>
-          <w:u w:val="single"/>
-          <w:lang w:val="ru-RU"/>
-        </w:rPr>
-        <w:t>Входные данные</w:t>
-      </w:r>
-      <w:r>
-        <w:rPr>
-          <w:rFonts w:ascii="Times New Roman" w:hAnsi="Times New Roman" w:cs="Times New Roman"/>
-          <w:sz w:val="24"/>
-          <w:szCs w:val="24"/>
-          <w:lang w:val="ru-RU"/>
-        </w:rPr>
-        <w:t xml:space="preserve">: </w:t>
-      </w:r>
-      <w:r>
-        <w:rPr>
-          <w:rFonts w:ascii="Times New Roman" w:hAnsi="Times New Roman" w:cs="Times New Roman"/>
-          <w:sz w:val="24"/>
-          <w:szCs w:val="24"/>
-          <w:lang w:val="ru-RU"/>
-        </w:rPr>
-        <w:t xml:space="preserve">отмечены </w:t>
-      </w:r>
-      <w:proofErr w:type="spellStart"/>
-      <w:r>
-        <w:rPr>
-          <w:rFonts w:ascii="Times New Roman" w:hAnsi="Times New Roman" w:cs="Times New Roman"/>
-          <w:sz w:val="24"/>
-          <w:szCs w:val="24"/>
-          <w:lang w:val="ru-RU"/>
-        </w:rPr>
-        <w:t>чекбоксы</w:t>
-      </w:r>
-      <w:proofErr w:type="spellEnd"/>
-      <w:r>
-        <w:rPr>
-          <w:rFonts w:ascii="Times New Roman" w:hAnsi="Times New Roman" w:cs="Times New Roman"/>
-          <w:sz w:val="24"/>
-          <w:szCs w:val="24"/>
-          <w:lang w:val="ru-RU"/>
-        </w:rPr>
-        <w:t xml:space="preserve"> в </w:t>
-      </w:r>
-      <w:r>
-        <w:rPr>
-          <w:rFonts w:ascii="Times New Roman" w:hAnsi="Times New Roman" w:cs="Times New Roman"/>
-          <w:sz w:val="24"/>
-          <w:szCs w:val="24"/>
-          <w:lang w:val="ru-RU"/>
-        </w:rPr>
-        <w:t>фильтрации</w:t>
-      </w:r>
-      <w:r>
-        <w:rPr>
-          <w:rFonts w:ascii="Times New Roman" w:hAnsi="Times New Roman" w:cs="Times New Roman"/>
-          <w:sz w:val="24"/>
-          <w:szCs w:val="24"/>
-          <w:lang w:val="ru-RU"/>
-        </w:rPr>
-        <w:t xml:space="preserve"> в </w:t>
-      </w:r>
-      <w:r>
-        <w:rPr>
-          <w:rFonts w:ascii="Times New Roman" w:hAnsi="Times New Roman" w:cs="Times New Roman"/>
-          <w:sz w:val="24"/>
-          <w:szCs w:val="24"/>
-          <w:lang w:val="ru-RU"/>
-        </w:rPr>
-        <w:t>соответствии с рис.4 и нажата кнопка «ОТЧЕТ»;</w:t>
-      </w:r>
-    </w:p>
-    <w:p>
-      <w:pPr>
-        <w:ind w:left="720" w:firstLine="414"/>
-        <w:rPr>
-          <w:rFonts w:ascii="Times New Roman" w:hAnsi="Times New Roman" w:cs="Times New Roman"/>
-          <w:sz w:val="24"/>
-          <w:szCs w:val="24"/>
-          <w:lang w:val="ru-RU"/>
-        </w:rPr>
-      </w:pPr>
-      <w:r>
-        <w:rPr>
-          <w:rFonts w:ascii="Times New Roman" w:hAnsi="Times New Roman" w:cs="Times New Roman"/>
-          <w:sz w:val="24"/>
-          <w:szCs w:val="24"/>
-          <w:u w:val="single"/>
-          <w:lang w:val="ru-RU"/>
-        </w:rPr>
-        <w:t>Результат теста</w:t>
-      </w:r>
-      <w:r>
-        <w:rPr>
-          <w:rFonts w:ascii="Times New Roman" w:hAnsi="Times New Roman" w:cs="Times New Roman"/>
-          <w:sz w:val="24"/>
-          <w:szCs w:val="24"/>
-          <w:lang w:val="ru-RU"/>
-        </w:rPr>
-        <w:t xml:space="preserve">: </w:t>
-      </w:r>
-      <w:r>
-        <w:rPr>
-          <w:rFonts w:ascii="Times New Roman" w:hAnsi="Times New Roman" w:cs="Times New Roman"/>
-          <w:sz w:val="24"/>
-          <w:szCs w:val="24"/>
-          <w:lang w:val="ru-RU"/>
-        </w:rPr>
-        <w:t xml:space="preserve">выгрузка отчета в формате </w:t>
-      </w:r>
-      <w:r>
-        <w:rPr>
-          <w:rFonts w:ascii="Times New Roman" w:hAnsi="Times New Roman" w:cs="Times New Roman"/>
-          <w:sz w:val="24"/>
-          <w:szCs w:val="24"/>
-          <w:lang w:val="ru-RU"/>
-        </w:rPr>
-        <w:t>.</w:t>
-      </w:r>
-      <w:r>
-        <w:rPr>
-          <w:rFonts w:ascii="Times New Roman" w:hAnsi="Times New Roman" w:cs="Times New Roman"/>
-          <w:sz w:val="24"/>
-          <w:szCs w:val="24"/>
-          <w:lang w:val="en-US"/>
-        </w:rPr>
-        <w:t>pdf</w:t>
-      </w:r>
-      <w:r>
-        <w:rPr>
-          <w:rFonts w:ascii="Times New Roman" w:hAnsi="Times New Roman" w:cs="Times New Roman"/>
-          <w:sz w:val="24"/>
-          <w:szCs w:val="24"/>
-          <w:lang w:val="ru-RU"/>
-        </w:rPr>
-        <w:t xml:space="preserve"> </w:t>
-      </w:r>
-      <w:r>
-        <w:rPr>
-          <w:rFonts w:ascii="Times New Roman" w:hAnsi="Times New Roman" w:cs="Times New Roman"/>
-          <w:sz w:val="24"/>
-          <w:szCs w:val="24"/>
-          <w:lang w:val="ru-RU"/>
-        </w:rPr>
-        <w:t xml:space="preserve">(рис. </w:t>
-      </w:r>
-      <w:r>
-        <w:rPr>
-          <w:rFonts w:ascii="Times New Roman" w:hAnsi="Times New Roman" w:cs="Times New Roman"/>
-          <w:sz w:val="24"/>
-          <w:szCs w:val="24"/>
-          <w:lang w:val="ru-RU"/>
-        </w:rPr>
-        <w:t>6</w:t>
-      </w:r>
-      <w:r>
-        <w:rPr>
-          <w:rFonts w:ascii="Times New Roman" w:hAnsi="Times New Roman" w:cs="Times New Roman"/>
-          <w:sz w:val="24"/>
-          <w:szCs w:val="24"/>
-          <w:lang w:val="ru-RU"/>
-        </w:rPr>
-        <w:t>)</w:t>
-      </w:r>
-      <w:r>
-        <w:rPr>
-          <w:rFonts w:ascii="Times New Roman" w:hAnsi="Times New Roman" w:cs="Times New Roman"/>
-          <w:sz w:val="24"/>
-          <w:szCs w:val="24"/>
-          <w:lang w:val="ru-RU"/>
-        </w:rPr>
-        <w:t>;</w:t>
-      </w:r>
-    </w:p>
-    <w:p>
-      <w:pPr>
-        <w:ind w:left="720" w:firstLine="414"/>
-        <w:rPr>
-          <w:rFonts w:ascii="Times New Roman" w:hAnsi="Times New Roman" w:cs="Times New Roman"/>
-          <w:sz w:val="24"/>
-          <w:szCs w:val="24"/>
-          <w:lang w:val="ru-RU"/>
-        </w:rPr>
-      </w:pPr>
-      <w:r>
-        <w:rPr>
-          <w:rFonts w:ascii="Times New Roman" w:hAnsi="Times New Roman" w:cs="Times New Roman"/>
-          <w:sz w:val="24"/>
-          <w:szCs w:val="24"/>
-          <w:u w:val="single"/>
-          <w:lang w:val="ru-RU"/>
-        </w:rPr>
-        <w:t>Комментарии по результату теста</w:t>
-      </w:r>
-      <w:r>
-        <w:rPr>
-          <w:rFonts w:ascii="Times New Roman" w:hAnsi="Times New Roman" w:cs="Times New Roman"/>
-          <w:sz w:val="24"/>
-          <w:szCs w:val="24"/>
-          <w:lang w:val="ru-RU"/>
-        </w:rPr>
-        <w:t>: нет</w:t>
-      </w:r>
-      <w:r>
-        <w:rPr>
-          <w:rFonts w:ascii="Times New Roman" w:hAnsi="Times New Roman" w:cs="Times New Roman"/>
-          <w:sz w:val="24"/>
-          <w:szCs w:val="24"/>
-          <w:lang w:val="ru-RU"/>
-        </w:rPr>
-        <w:t>.</w:t>
-      </w:r>
-      <w:r>
-        <w:rPr>
-          <w:rFonts w:ascii="Times New Roman" w:hAnsi="Times New Roman" w:cs="Times New Roman"/>
-          <w:sz w:val="24"/>
-          <w:szCs w:val="24"/>
-          <w:lang w:val="ru-RU"/>
-        </w:rPr>
-        <w:t xml:space="preserve"> </w:t>
-      </w:r>
     </w:p>
     <w:p>
       <w:pPr>
         <w:keepNext/>
+        <w:ind w:firstLine="567"/>
         <w:jc w:val="center"/>
       </w:pPr>
       <w:r>
         <w:rPr>
           <w:noProof/>
         </w:rPr>
-        <w:lastRenderedPageBreak/>
         <w:drawing>
-          <wp:inline distT="0" distB="0" distL="0" distR="0" wp14:anchorId="300E06FE" wp14:editId="252F05D5">
-            <wp:extent cx="4680000" cy="2343600"/>
-            <wp:effectExtent l="19050" t="19050" r="25400" b="19050"/>
+          <wp:inline distT="0" distB="0" distL="0" distR="0" wp14:anchorId="300E06FE" wp14:editId="06FD1913">
+            <wp:extent cx="5400000" cy="2703600"/>
+            <wp:effectExtent l="19050" t="19050" r="10795" b="20955"/>
             <wp:docPr id="2" name="Рисунок 2"/>
             <wp:cNvGraphicFramePr>
               <a:graphicFrameLocks xmlns:a="http://schemas.openxmlformats.org/drawingml/2006/main" noChangeAspect="1"/>
@@ -5498,7 +4745,7 @@
                   <pic:spPr bwMode="auto">
                     <a:xfrm>
                       <a:off x="0" y="0"/>
-                      <a:ext cx="4680000" cy="2343600"/>
+                      <a:ext cx="5400000" cy="2703600"/>
                     </a:xfrm>
                     <a:prstGeom prst="rect">
                       <a:avLst/>
@@ -5528,6 +4775,7 @@
         <w:pStyle w:val="a6"/>
         <w:jc w:val="center"/>
         <w:rPr>
+          <w:rFonts w:ascii="Times New Roman" w:hAnsi="Times New Roman" w:cs="Times New Roman"/>
           <w:i w:val="0"/>
           <w:iCs w:val="0"/>
           <w:color w:val="auto"/>
@@ -5536,6 +4784,7 @@
       </w:pPr>
       <w:r>
         <w:rPr>
+          <w:rFonts w:ascii="Times New Roman" w:hAnsi="Times New Roman" w:cs="Times New Roman"/>
           <w:i w:val="0"/>
           <w:iCs w:val="0"/>
           <w:color w:val="auto"/>
@@ -5544,39 +4793,13 @@
       </w:r>
       <w:r>
         <w:rPr>
+          <w:rFonts w:ascii="Times New Roman" w:hAnsi="Times New Roman" w:cs="Times New Roman"/>
           <w:i w:val="0"/>
           <w:iCs w:val="0"/>
           <w:color w:val="auto"/>
           <w:lang w:val="ru-RU"/>
         </w:rPr>
-        <w:t>6</w:t>
-      </w:r>
-      <w:r>
-        <w:rPr>
-          <w:i w:val="0"/>
-          <w:iCs w:val="0"/>
-          <w:color w:val="auto"/>
-          <w:lang w:val="ru-RU"/>
-        </w:rPr>
-        <w:t xml:space="preserve"> Результат </w:t>
-      </w:r>
-      <w:r>
-        <w:rPr>
-          <w:i w:val="0"/>
-          <w:iCs w:val="0"/>
-          <w:color w:val="auto"/>
-          <w:lang w:val="ru-RU"/>
-        </w:rPr>
-        <w:t xml:space="preserve">тестирования функции </w:t>
-      </w:r>
-      <w:r>
-        <w:rPr>
-          <w:i w:val="0"/>
-          <w:iCs w:val="0"/>
-          <w:color w:val="auto"/>
-          <w:lang w:val="ru-RU"/>
-        </w:rPr>
-        <w:t>отчета с применением фильтра по факультету</w:t>
+        <w:t>6 Результат тестирования функции отчета с применением фильтра по факультету</w:t>
       </w:r>
     </w:p>
     <w:p>
@@ -5626,6 +4849,189 @@
           <w:szCs w:val="24"/>
           <w:lang w:val="ru-RU"/>
         </w:rPr>
+        <w:t>: вывод отчета в формате .</w:t>
+      </w:r>
+      <w:r>
+        <w:rPr>
+          <w:rFonts w:ascii="Times New Roman" w:hAnsi="Times New Roman" w:cs="Times New Roman"/>
+          <w:sz w:val="24"/>
+          <w:szCs w:val="24"/>
+          <w:lang w:val="en-US"/>
+        </w:rPr>
+        <w:t>pdf</w:t>
+      </w:r>
+      <w:r>
+        <w:rPr>
+          <w:rFonts w:ascii="Times New Roman" w:hAnsi="Times New Roman" w:cs="Times New Roman"/>
+          <w:sz w:val="24"/>
+          <w:szCs w:val="24"/>
+          <w:lang w:val="ru-RU"/>
+        </w:rPr>
+        <w:t xml:space="preserve"> по запросу; </w:t>
+      </w:r>
+    </w:p>
+    <w:p>
+      <w:pPr>
+        <w:ind w:left="720" w:firstLine="414"/>
+        <w:rPr>
+          <w:rFonts w:ascii="Times New Roman" w:hAnsi="Times New Roman" w:cs="Times New Roman"/>
+          <w:sz w:val="24"/>
+          <w:szCs w:val="24"/>
+          <w:lang w:val="ru-RU"/>
+        </w:rPr>
+      </w:pPr>
+      <w:r>
+        <w:rPr>
+          <w:rFonts w:ascii="Times New Roman" w:hAnsi="Times New Roman" w:cs="Times New Roman"/>
+          <w:sz w:val="24"/>
+          <w:szCs w:val="24"/>
+          <w:u w:val="single"/>
+          <w:lang w:val="ru-RU"/>
+        </w:rPr>
+        <w:lastRenderedPageBreak/>
+        <w:t>Входные данные</w:t>
+      </w:r>
+      <w:r>
+        <w:rPr>
+          <w:rFonts w:ascii="Times New Roman" w:hAnsi="Times New Roman" w:cs="Times New Roman"/>
+          <w:sz w:val="24"/>
+          <w:szCs w:val="24"/>
+          <w:lang w:val="ru-RU"/>
+        </w:rPr>
+        <w:t xml:space="preserve">: отмечены </w:t>
+      </w:r>
+      <w:proofErr w:type="spellStart"/>
+      <w:r>
+        <w:rPr>
+          <w:rFonts w:ascii="Times New Roman" w:hAnsi="Times New Roman" w:cs="Times New Roman"/>
+          <w:sz w:val="24"/>
+          <w:szCs w:val="24"/>
+          <w:lang w:val="ru-RU"/>
+        </w:rPr>
+        <w:t>чекбоксы</w:t>
+      </w:r>
+      <w:proofErr w:type="spellEnd"/>
+      <w:r>
+        <w:rPr>
+          <w:rFonts w:ascii="Times New Roman" w:hAnsi="Times New Roman" w:cs="Times New Roman"/>
+          <w:sz w:val="24"/>
+          <w:szCs w:val="24"/>
+          <w:lang w:val="ru-RU"/>
+        </w:rPr>
+        <w:t xml:space="preserve"> в фильтрации в соответствии с рис.5 по категории </w:t>
+      </w:r>
+      <w:r>
+        <w:rPr>
+          <w:rFonts w:ascii="Times New Roman" w:hAnsi="Times New Roman" w:cs="Times New Roman"/>
+          <w:sz w:val="24"/>
+          <w:szCs w:val="24"/>
+          <w:lang w:val="ru-RU"/>
+        </w:rPr>
+        <w:t>Работодатели</w:t>
+      </w:r>
+      <w:r>
+        <w:rPr>
+          <w:rFonts w:ascii="Times New Roman" w:hAnsi="Times New Roman" w:cs="Times New Roman"/>
+          <w:sz w:val="24"/>
+          <w:szCs w:val="24"/>
+          <w:lang w:val="ru-RU"/>
+        </w:rPr>
+        <w:t xml:space="preserve"> и нажата кнопка «ОТЧЕТ»;</w:t>
+      </w:r>
+    </w:p>
+    <w:p>
+      <w:pPr>
+        <w:ind w:left="720" w:firstLine="414"/>
+        <w:rPr>
+          <w:rFonts w:ascii="Times New Roman" w:hAnsi="Times New Roman" w:cs="Times New Roman"/>
+          <w:sz w:val="24"/>
+          <w:szCs w:val="24"/>
+          <w:lang w:val="ru-RU"/>
+        </w:rPr>
+      </w:pPr>
+      <w:r>
+        <w:rPr>
+          <w:rFonts w:ascii="Times New Roman" w:hAnsi="Times New Roman" w:cs="Times New Roman"/>
+          <w:sz w:val="24"/>
+          <w:szCs w:val="24"/>
+          <w:u w:val="single"/>
+          <w:lang w:val="ru-RU"/>
+        </w:rPr>
+        <w:t>Результат теста</w:t>
+      </w:r>
+      <w:r>
+        <w:rPr>
+          <w:rFonts w:ascii="Times New Roman" w:hAnsi="Times New Roman" w:cs="Times New Roman"/>
+          <w:sz w:val="24"/>
+          <w:szCs w:val="24"/>
+          <w:lang w:val="ru-RU"/>
+        </w:rPr>
+        <w:t>: выгрузка отчета в формате .</w:t>
+      </w:r>
+      <w:r>
+        <w:rPr>
+          <w:rFonts w:ascii="Times New Roman" w:hAnsi="Times New Roman" w:cs="Times New Roman"/>
+          <w:sz w:val="24"/>
+          <w:szCs w:val="24"/>
+          <w:lang w:val="en-US"/>
+        </w:rPr>
+        <w:t>pdf</w:t>
+      </w:r>
+      <w:r>
+        <w:rPr>
+          <w:rFonts w:ascii="Times New Roman" w:hAnsi="Times New Roman" w:cs="Times New Roman"/>
+          <w:sz w:val="24"/>
+          <w:szCs w:val="24"/>
+          <w:lang w:val="ru-RU"/>
+        </w:rPr>
+        <w:t xml:space="preserve"> (рис. </w:t>
+      </w:r>
+      <w:r>
+        <w:rPr>
+          <w:rFonts w:ascii="Times New Roman" w:hAnsi="Times New Roman" w:cs="Times New Roman"/>
+          <w:sz w:val="24"/>
+          <w:szCs w:val="24"/>
+          <w:lang w:val="ru-RU"/>
+        </w:rPr>
+        <w:t>7</w:t>
+      </w:r>
+      <w:r>
+        <w:rPr>
+          <w:rFonts w:ascii="Times New Roman" w:hAnsi="Times New Roman" w:cs="Times New Roman"/>
+          <w:sz w:val="24"/>
+          <w:szCs w:val="24"/>
+          <w:lang w:val="ru-RU"/>
+        </w:rPr>
+        <w:t>);</w:t>
+      </w:r>
+    </w:p>
+    <w:p>
+      <w:pPr>
+        <w:ind w:left="720" w:firstLine="414"/>
+        <w:rPr>
+          <w:rFonts w:ascii="Times New Roman" w:hAnsi="Times New Roman" w:cs="Times New Roman"/>
+          <w:sz w:val="24"/>
+          <w:szCs w:val="24"/>
+          <w:lang w:val="ru-RU"/>
+        </w:rPr>
+      </w:pPr>
+      <w:r>
+        <w:rPr>
+          <w:rFonts w:ascii="Times New Roman" w:hAnsi="Times New Roman" w:cs="Times New Roman"/>
+          <w:sz w:val="24"/>
+          <w:szCs w:val="24"/>
+          <w:u w:val="single"/>
+          <w:lang w:val="ru-RU"/>
+        </w:rPr>
+        <w:t>Комментарии по результату теста</w:t>
+      </w:r>
+      <w:r>
+        <w:rPr>
+          <w:rFonts w:ascii="Times New Roman" w:hAnsi="Times New Roman" w:cs="Times New Roman"/>
+          <w:sz w:val="24"/>
+          <w:szCs w:val="24"/>
+          <w:lang w:val="ru-RU"/>
+        </w:rPr>
         <w:t xml:space="preserve">: </w:t>
       </w:r>
       <w:r>
@@ -5635,25 +5041,16 @@
           <w:szCs w:val="24"/>
           <w:lang w:val="ru-RU"/>
         </w:rPr>
-        <w:t xml:space="preserve">вывод отчета в формате </w:t>
-      </w:r>
-      <w:r>
-        <w:rPr>
-          <w:rFonts w:ascii="Times New Roman" w:hAnsi="Times New Roman" w:cs="Times New Roman"/>
-          <w:sz w:val="24"/>
-          <w:szCs w:val="24"/>
-          <w:lang w:val="ru-RU"/>
-        </w:rPr>
-        <w:t>.</w:t>
-      </w:r>
-      <w:r>
-        <w:rPr>
-          <w:rFonts w:ascii="Times New Roman" w:hAnsi="Times New Roman" w:cs="Times New Roman"/>
-          <w:sz w:val="24"/>
-          <w:szCs w:val="24"/>
-          <w:lang w:val="en-US"/>
-        </w:rPr>
-        <w:t>pdf</w:t>
+        <w:t>н</w:t>
+      </w:r>
+      <w:r>
+        <w:rPr>
+          <w:rFonts w:ascii="Times New Roman" w:hAnsi="Times New Roman" w:cs="Times New Roman"/>
+          <w:sz w:val="24"/>
+          <w:szCs w:val="24"/>
+          <w:lang w:val="ru-RU"/>
+        </w:rPr>
+        <w:t>азвание таблицы</w:t>
       </w:r>
       <w:r>
         <w:rPr>
@@ -5671,314 +5068,59 @@
           <w:szCs w:val="24"/>
           <w:lang w:val="ru-RU"/>
         </w:rPr>
-        <w:t>по запросу;</w:t>
-      </w:r>
-      <w:r>
-        <w:rPr>
-          <w:rFonts w:ascii="Times New Roman" w:hAnsi="Times New Roman" w:cs="Times New Roman"/>
-          <w:sz w:val="24"/>
-          <w:szCs w:val="24"/>
-          <w:lang w:val="ru-RU"/>
-        </w:rPr>
-        <w:t xml:space="preserve"> </w:t>
+        <w:t>в документе необходимо выводить на русском я</w:t>
+      </w:r>
+      <w:r>
+        <w:rPr>
+          <w:rFonts w:ascii="Times New Roman" w:hAnsi="Times New Roman" w:cs="Times New Roman"/>
+          <w:sz w:val="24"/>
+          <w:szCs w:val="24"/>
+          <w:lang w:val="ru-RU"/>
+        </w:rPr>
+        <w:t>з</w:t>
+      </w:r>
+      <w:r>
+        <w:rPr>
+          <w:rFonts w:ascii="Times New Roman" w:hAnsi="Times New Roman" w:cs="Times New Roman"/>
+          <w:sz w:val="24"/>
+          <w:szCs w:val="24"/>
+          <w:lang w:val="ru-RU"/>
+        </w:rPr>
+        <w:t>ыке</w:t>
+      </w:r>
+      <w:r>
+        <w:rPr>
+          <w:rFonts w:ascii="Times New Roman" w:hAnsi="Times New Roman" w:cs="Times New Roman"/>
+          <w:sz w:val="24"/>
+          <w:szCs w:val="24"/>
+          <w:lang w:val="ru-RU"/>
+        </w:rPr>
+        <w:t>, как указано в ТЗ и информативное, отображающие не только категорию (задачи или резюме) выгруженных данных, но и выбранные пункты сортировки и фильтрации</w:t>
+      </w:r>
+      <w:r>
+        <w:rPr>
+          <w:rFonts w:ascii="Times New Roman" w:hAnsi="Times New Roman" w:cs="Times New Roman"/>
+          <w:sz w:val="24"/>
+          <w:szCs w:val="24"/>
+          <w:lang w:val="ru-RU"/>
+        </w:rPr>
+        <w:t xml:space="preserve">. </w:t>
+      </w:r>
+      <w:r>
+        <w:rPr>
+          <w:rFonts w:ascii="Times New Roman" w:hAnsi="Times New Roman" w:cs="Times New Roman"/>
+          <w:sz w:val="24"/>
+          <w:szCs w:val="24"/>
+          <w:lang w:val="ru-RU"/>
+        </w:rPr>
+        <w:t>Необходима доработка</w:t>
       </w:r>
     </w:p>
     <w:p>
       <w:pPr>
         <w:ind w:left="720" w:firstLine="414"/>
         <w:rPr>
-          <w:rFonts w:ascii="Times New Roman" w:hAnsi="Times New Roman" w:cs="Times New Roman"/>
-          <w:sz w:val="24"/>
-          <w:szCs w:val="24"/>
-          <w:lang w:val="ru-RU"/>
-        </w:rPr>
-      </w:pPr>
-      <w:r>
-        <w:rPr>
-          <w:rFonts w:ascii="Times New Roman" w:hAnsi="Times New Roman" w:cs="Times New Roman"/>
-          <w:sz w:val="24"/>
-          <w:szCs w:val="24"/>
-          <w:u w:val="single"/>
-          <w:lang w:val="ru-RU"/>
-        </w:rPr>
-        <w:t>Входные данные</w:t>
-      </w:r>
-      <w:r>
-        <w:rPr>
-          <w:rFonts w:ascii="Times New Roman" w:hAnsi="Times New Roman" w:cs="Times New Roman"/>
-          <w:sz w:val="24"/>
-          <w:szCs w:val="24"/>
-          <w:lang w:val="ru-RU"/>
-        </w:rPr>
-        <w:t xml:space="preserve">: </w:t>
-      </w:r>
-      <w:r>
-        <w:rPr>
-          <w:rFonts w:ascii="Times New Roman" w:hAnsi="Times New Roman" w:cs="Times New Roman"/>
-          <w:sz w:val="24"/>
-          <w:szCs w:val="24"/>
-          <w:lang w:val="ru-RU"/>
-        </w:rPr>
-        <w:t xml:space="preserve">отмечены </w:t>
-      </w:r>
-      <w:proofErr w:type="spellStart"/>
-      <w:r>
-        <w:rPr>
-          <w:rFonts w:ascii="Times New Roman" w:hAnsi="Times New Roman" w:cs="Times New Roman"/>
-          <w:sz w:val="24"/>
-          <w:szCs w:val="24"/>
-          <w:lang w:val="ru-RU"/>
-        </w:rPr>
-        <w:t>чекбоксы</w:t>
-      </w:r>
-      <w:proofErr w:type="spellEnd"/>
-      <w:r>
-        <w:rPr>
-          <w:rFonts w:ascii="Times New Roman" w:hAnsi="Times New Roman" w:cs="Times New Roman"/>
-          <w:sz w:val="24"/>
-          <w:szCs w:val="24"/>
-          <w:lang w:val="ru-RU"/>
-        </w:rPr>
-        <w:t xml:space="preserve"> в фильтрации в соответствии с рис.5 по категории </w:t>
-      </w:r>
-      <w:r>
-        <w:rPr>
-          <w:rFonts w:ascii="Times New Roman" w:hAnsi="Times New Roman" w:cs="Times New Roman"/>
-          <w:sz w:val="24"/>
-          <w:szCs w:val="24"/>
-          <w:lang w:val="ru-RU"/>
-        </w:rPr>
-        <w:t>Работодатели</w:t>
-      </w:r>
-      <w:r>
-        <w:rPr>
-          <w:rFonts w:ascii="Times New Roman" w:hAnsi="Times New Roman" w:cs="Times New Roman"/>
-          <w:sz w:val="24"/>
-          <w:szCs w:val="24"/>
-          <w:lang w:val="ru-RU"/>
-        </w:rPr>
-        <w:t xml:space="preserve"> и нажата кнопка «ОТЧЕТ»;</w:t>
-      </w:r>
-    </w:p>
-    <w:p>
-      <w:pPr>
-        <w:ind w:left="720" w:firstLine="414"/>
-        <w:rPr>
-          <w:rFonts w:ascii="Times New Roman" w:hAnsi="Times New Roman" w:cs="Times New Roman"/>
-          <w:sz w:val="24"/>
-          <w:szCs w:val="24"/>
-          <w:lang w:val="ru-RU"/>
-        </w:rPr>
-      </w:pPr>
-      <w:r>
-        <w:rPr>
-          <w:rFonts w:ascii="Times New Roman" w:hAnsi="Times New Roman" w:cs="Times New Roman"/>
-          <w:sz w:val="24"/>
-          <w:szCs w:val="24"/>
-          <w:u w:val="single"/>
-          <w:lang w:val="ru-RU"/>
-        </w:rPr>
-        <w:t>Результат теста</w:t>
-      </w:r>
-      <w:r>
-        <w:rPr>
-          <w:rFonts w:ascii="Times New Roman" w:hAnsi="Times New Roman" w:cs="Times New Roman"/>
-          <w:sz w:val="24"/>
-          <w:szCs w:val="24"/>
-          <w:lang w:val="ru-RU"/>
-        </w:rPr>
-        <w:t xml:space="preserve">: </w:t>
-      </w:r>
-      <w:r>
-        <w:rPr>
-          <w:rFonts w:ascii="Times New Roman" w:hAnsi="Times New Roman" w:cs="Times New Roman"/>
-          <w:sz w:val="24"/>
-          <w:szCs w:val="24"/>
-          <w:lang w:val="ru-RU"/>
-        </w:rPr>
-        <w:t xml:space="preserve">выгрузка отчета в формате </w:t>
-      </w:r>
-      <w:r>
-        <w:rPr>
-          <w:rFonts w:ascii="Times New Roman" w:hAnsi="Times New Roman" w:cs="Times New Roman"/>
-          <w:sz w:val="24"/>
-          <w:szCs w:val="24"/>
-          <w:lang w:val="ru-RU"/>
-        </w:rPr>
-        <w:t>.</w:t>
-      </w:r>
-      <w:r>
-        <w:rPr>
-          <w:rFonts w:ascii="Times New Roman" w:hAnsi="Times New Roman" w:cs="Times New Roman"/>
-          <w:sz w:val="24"/>
-          <w:szCs w:val="24"/>
-          <w:lang w:val="en-US"/>
-        </w:rPr>
-        <w:t>pdf</w:t>
-      </w:r>
-      <w:r>
-        <w:rPr>
-          <w:rFonts w:ascii="Times New Roman" w:hAnsi="Times New Roman" w:cs="Times New Roman"/>
-          <w:sz w:val="24"/>
-          <w:szCs w:val="24"/>
-          <w:lang w:val="ru-RU"/>
-        </w:rPr>
-        <w:t xml:space="preserve"> (рис. </w:t>
-      </w:r>
-      <w:r>
-        <w:rPr>
-          <w:rFonts w:ascii="Times New Roman" w:hAnsi="Times New Roman" w:cs="Times New Roman"/>
-          <w:sz w:val="24"/>
-          <w:szCs w:val="24"/>
-          <w:lang w:val="ru-RU"/>
-        </w:rPr>
-        <w:t>7</w:t>
-      </w:r>
-      <w:r>
-        <w:rPr>
-          <w:rFonts w:ascii="Times New Roman" w:hAnsi="Times New Roman" w:cs="Times New Roman"/>
-          <w:sz w:val="24"/>
-          <w:szCs w:val="24"/>
-          <w:lang w:val="ru-RU"/>
-        </w:rPr>
-        <w:t>)</w:t>
-      </w:r>
-      <w:r>
-        <w:rPr>
-          <w:rFonts w:ascii="Times New Roman" w:hAnsi="Times New Roman" w:cs="Times New Roman"/>
-          <w:sz w:val="24"/>
-          <w:szCs w:val="24"/>
-          <w:lang w:val="ru-RU"/>
-        </w:rPr>
-        <w:t>;</w:t>
-      </w:r>
-    </w:p>
-    <w:p>
-      <w:pPr>
-        <w:ind w:left="720" w:firstLine="414"/>
-        <w:rPr>
-          <w:rFonts w:ascii="Times New Roman" w:hAnsi="Times New Roman" w:cs="Times New Roman"/>
-          <w:sz w:val="24"/>
-          <w:szCs w:val="24"/>
-          <w:lang w:val="ru-RU"/>
-        </w:rPr>
-      </w:pPr>
-      <w:r>
-        <w:rPr>
-          <w:rFonts w:ascii="Times New Roman" w:hAnsi="Times New Roman" w:cs="Times New Roman"/>
-          <w:sz w:val="24"/>
-          <w:szCs w:val="24"/>
-          <w:u w:val="single"/>
-          <w:lang w:val="ru-RU"/>
-        </w:rPr>
-        <w:t>Комментарии по результату теста</w:t>
-      </w:r>
-      <w:r>
-        <w:rPr>
-          <w:rFonts w:ascii="Times New Roman" w:hAnsi="Times New Roman" w:cs="Times New Roman"/>
-          <w:sz w:val="24"/>
-          <w:szCs w:val="24"/>
-          <w:lang w:val="ru-RU"/>
-        </w:rPr>
-        <w:t xml:space="preserve">: </w:t>
-      </w:r>
-      <w:r>
-        <w:rPr>
-          <w:rFonts w:ascii="Times New Roman" w:hAnsi="Times New Roman" w:cs="Times New Roman"/>
-          <w:sz w:val="24"/>
-          <w:szCs w:val="24"/>
-          <w:lang w:val="ru-RU"/>
-        </w:rPr>
-        <w:t>н</w:t>
-      </w:r>
-      <w:r>
-        <w:rPr>
-          <w:rFonts w:ascii="Times New Roman" w:hAnsi="Times New Roman" w:cs="Times New Roman"/>
-          <w:sz w:val="24"/>
-          <w:szCs w:val="24"/>
-          <w:lang w:val="ru-RU"/>
-        </w:rPr>
-        <w:t>азвание таблицы</w:t>
-      </w:r>
-      <w:r>
-        <w:rPr>
-          <w:rFonts w:ascii="Times New Roman" w:hAnsi="Times New Roman" w:cs="Times New Roman"/>
-          <w:sz w:val="24"/>
-          <w:szCs w:val="24"/>
-          <w:lang w:val="ru-RU"/>
-        </w:rPr>
-        <w:t xml:space="preserve"> </w:t>
-      </w:r>
-      <w:r>
-        <w:rPr>
-          <w:rFonts w:ascii="Times New Roman" w:hAnsi="Times New Roman" w:cs="Times New Roman"/>
-          <w:sz w:val="24"/>
-          <w:szCs w:val="24"/>
-          <w:lang w:val="ru-RU"/>
-        </w:rPr>
-        <w:t>в документе необходимо выводить на русском я</w:t>
-      </w:r>
-      <w:r>
-        <w:rPr>
-          <w:rFonts w:ascii="Times New Roman" w:hAnsi="Times New Roman" w:cs="Times New Roman"/>
-          <w:sz w:val="24"/>
-          <w:szCs w:val="24"/>
-          <w:lang w:val="ru-RU"/>
-        </w:rPr>
-        <w:t>з</w:t>
-      </w:r>
-      <w:r>
-        <w:rPr>
-          <w:rFonts w:ascii="Times New Roman" w:hAnsi="Times New Roman" w:cs="Times New Roman"/>
-          <w:sz w:val="24"/>
-          <w:szCs w:val="24"/>
-          <w:lang w:val="ru-RU"/>
-        </w:rPr>
-        <w:t>ыке</w:t>
-      </w:r>
-      <w:r>
-        <w:rPr>
-          <w:rFonts w:ascii="Times New Roman" w:hAnsi="Times New Roman" w:cs="Times New Roman"/>
-          <w:sz w:val="24"/>
-          <w:szCs w:val="24"/>
-          <w:lang w:val="ru-RU"/>
-        </w:rPr>
-        <w:t>, как указано в ТЗ и информативное, отображающие не только категорию (задачи или резюме) выгруженных данных, но и выбранные пункты сортировки и фильтрации</w:t>
-      </w:r>
-      <w:r>
-        <w:rPr>
-          <w:rFonts w:ascii="Times New Roman" w:hAnsi="Times New Roman" w:cs="Times New Roman"/>
-          <w:sz w:val="24"/>
-          <w:szCs w:val="24"/>
-          <w:lang w:val="ru-RU"/>
-        </w:rPr>
-        <w:t>.</w:t>
-      </w:r>
-      <w:r>
-        <w:rPr>
-          <w:rFonts w:ascii="Times New Roman" w:hAnsi="Times New Roman" w:cs="Times New Roman"/>
-          <w:sz w:val="24"/>
-          <w:szCs w:val="24"/>
-          <w:lang w:val="ru-RU"/>
-        </w:rPr>
-        <w:t xml:space="preserve"> </w:t>
-      </w:r>
-      <w:r>
-        <w:rPr>
-          <w:rFonts w:ascii="Times New Roman" w:hAnsi="Times New Roman" w:cs="Times New Roman"/>
-          <w:sz w:val="24"/>
-          <w:szCs w:val="24"/>
-          <w:lang w:val="ru-RU"/>
-        </w:rPr>
-        <w:t>Необходима доработка</w:t>
-      </w:r>
-    </w:p>
-    <w:p>
-      <w:pPr>
-        <w:ind w:left="720" w:firstLine="414"/>
-        <w:rPr>
           <w:noProof/>
-          <w:color w:val="FF0000"/>
           <w:lang w:val="ru-RU"/>
         </w:rPr>
       </w:pPr>
@@ -5986,16 +5128,12 @@
     <w:p>
       <w:pPr>
         <w:keepNext/>
-        <w:ind w:left="720" w:firstLine="414"/>
+        <w:ind w:firstLine="567"/>
         <w:jc w:val="center"/>
-        <w:rPr>
-          <w:color w:val="FF0000"/>
-        </w:rPr>
       </w:pPr>
       <w:r>
         <w:rPr>
           <w:noProof/>
-          <w:color w:val="FF0000"/>
         </w:rPr>
         <w:drawing>
           <wp:inline distT="0" distB="0" distL="0" distR="0" wp14:anchorId="081DF49B" wp14:editId="61931244">
@@ -6050,9 +5188,6 @@
         <w:keepNext/>
         <w:ind w:left="720" w:firstLine="414"/>
         <w:jc w:val="center"/>
-        <w:rPr>
-          <w:color w:val="FF0000"/>
-        </w:rPr>
       </w:pPr>
     </w:p>
     <w:p>
@@ -6060,6 +5195,7 @@
         <w:pStyle w:val="a6"/>
         <w:jc w:val="center"/>
         <w:rPr>
+          <w:rFonts w:ascii="Times New Roman" w:hAnsi="Times New Roman" w:cs="Times New Roman"/>
           <w:i w:val="0"/>
           <w:iCs w:val="0"/>
           <w:color w:val="auto"/>
@@ -6068,6 +5204,7 @@
       </w:pPr>
       <w:r>
         <w:rPr>
+          <w:rFonts w:ascii="Times New Roman" w:hAnsi="Times New Roman" w:cs="Times New Roman"/>
           <w:i w:val="0"/>
           <w:iCs w:val="0"/>
           <w:color w:val="auto"/>
@@ -6076,6 +5213,7 @@
       </w:r>
       <w:r>
         <w:rPr>
+          <w:rFonts w:ascii="Times New Roman" w:hAnsi="Times New Roman" w:cs="Times New Roman"/>
           <w:i w:val="0"/>
           <w:iCs w:val="0"/>
           <w:color w:val="auto"/>
@@ -6084,6 +5222,7 @@
       </w:r>
       <w:r>
         <w:rPr>
+          <w:rFonts w:ascii="Times New Roman" w:hAnsi="Times New Roman" w:cs="Times New Roman"/>
           <w:i w:val="0"/>
           <w:iCs w:val="0"/>
           <w:color w:val="auto"/>
@@ -6092,6 +5231,7 @@
       </w:r>
       <w:r>
         <w:rPr>
+          <w:rFonts w:ascii="Times New Roman" w:hAnsi="Times New Roman" w:cs="Times New Roman"/>
           <w:i w:val="0"/>
           <w:iCs w:val="0"/>
           <w:color w:val="auto"/>
@@ -6100,6 +5240,7 @@
       </w:r>
       <w:r>
         <w:rPr>
+          <w:rFonts w:ascii="Times New Roman" w:hAnsi="Times New Roman" w:cs="Times New Roman"/>
           <w:i w:val="0"/>
           <w:iCs w:val="0"/>
           <w:noProof/>
@@ -6109,6 +5250,7 @@
       </w:r>
       <w:r>
         <w:rPr>
+          <w:rFonts w:ascii="Times New Roman" w:hAnsi="Times New Roman" w:cs="Times New Roman"/>
           <w:i w:val="0"/>
           <w:iCs w:val="0"/>
           <w:color w:val="auto"/>
@@ -6117,6 +5259,7 @@
       </w:r>
       <w:r>
         <w:rPr>
+          <w:rFonts w:ascii="Times New Roman" w:hAnsi="Times New Roman" w:cs="Times New Roman"/>
           <w:i w:val="0"/>
           <w:iCs w:val="0"/>
           <w:color w:val="auto"/>
@@ -6126,6 +5269,7 @@
       </w:r>
       <w:r>
         <w:rPr>
+          <w:rFonts w:ascii="Times New Roman" w:hAnsi="Times New Roman" w:cs="Times New Roman"/>
           <w:i w:val="0"/>
           <w:iCs w:val="0"/>
           <w:color w:val="auto"/>
@@ -6135,6 +5279,7 @@
       </w:r>
       <w:r>
         <w:rPr>
+          <w:rFonts w:ascii="Times New Roman" w:hAnsi="Times New Roman" w:cs="Times New Roman"/>
           <w:i w:val="0"/>
           <w:iCs w:val="0"/>
           <w:color w:val="auto"/>
@@ -6144,6 +5289,7 @@
       </w:r>
       <w:r>
         <w:rPr>
+          <w:rFonts w:ascii="Times New Roman" w:hAnsi="Times New Roman" w:cs="Times New Roman"/>
           <w:i w:val="0"/>
           <w:iCs w:val="0"/>
           <w:color w:val="auto"/>
@@ -6153,6 +5299,7 @@
       </w:r>
       <w:r>
         <w:rPr>
+          <w:rFonts w:ascii="Times New Roman" w:hAnsi="Times New Roman" w:cs="Times New Roman"/>
           <w:i w:val="0"/>
           <w:iCs w:val="0"/>
           <w:color w:val="auto"/>
@@ -6162,6 +5309,7 @@
       </w:r>
       <w:r>
         <w:rPr>
+          <w:rFonts w:ascii="Times New Roman" w:hAnsi="Times New Roman" w:cs="Times New Roman"/>
           <w:i w:val="0"/>
           <w:iCs w:val="0"/>
           <w:color w:val="auto"/>
@@ -6171,6 +5319,7 @@
       </w:r>
       <w:r>
         <w:rPr>
+          <w:rFonts w:ascii="Times New Roman" w:hAnsi="Times New Roman" w:cs="Times New Roman"/>
           <w:i w:val="0"/>
           <w:iCs w:val="0"/>
           <w:color w:val="auto"/>
@@ -6180,30 +5329,26 @@
       </w:r>
       <w:r>
         <w:rPr>
+          <w:rFonts w:ascii="Times New Roman" w:hAnsi="Times New Roman" w:cs="Times New Roman"/>
           <w:i w:val="0"/>
           <w:iCs w:val="0"/>
           <w:color w:val="auto"/>
           <w:lang w:val="ru-RU"/>
         </w:rPr>
-        <w:t xml:space="preserve"> по </w:t>
-      </w:r>
-      <w:r>
-        <w:rPr>
+        <w:t xml:space="preserve"> по названию Организации</w:t>
+      </w:r>
+      <w:r>
+        <w:rPr>
+          <w:rFonts w:ascii="Times New Roman" w:hAnsi="Times New Roman" w:cs="Times New Roman"/>
           <w:i w:val="0"/>
           <w:iCs w:val="0"/>
           <w:color w:val="auto"/>
-          <w:lang w:val="ru-RU"/>
-        </w:rPr>
-        <w:t>названию Организации</w:t>
-      </w:r>
-      <w:r>
-        <w:rPr>
-          <w:color w:val="auto"/>
         </w:rPr>
         <w:t xml:space="preserve"> </w:t>
       </w:r>
       <w:r>
         <w:rPr>
+          <w:rFonts w:ascii="Times New Roman" w:hAnsi="Times New Roman" w:cs="Times New Roman"/>
           <w:i w:val="0"/>
           <w:iCs w:val="0"/>
           <w:color w:val="auto"/>
@@ -6213,6 +5358,7 @@
       </w:r>
       <w:r>
         <w:rPr>
+          <w:rFonts w:ascii="Times New Roman" w:hAnsi="Times New Roman" w:cs="Times New Roman"/>
           <w:i w:val="0"/>
           <w:iCs w:val="0"/>
           <w:color w:val="auto"/>
@@ -6272,16 +5418,117 @@
           <w:szCs w:val="24"/>
           <w:lang w:val="ru-RU"/>
         </w:rPr>
-        <w:t xml:space="preserve">: вывод сообщения </w:t>
-      </w:r>
-      <w:r>
-        <w:rPr>
-          <w:rFonts w:ascii="Times New Roman" w:hAnsi="Times New Roman" w:cs="Times New Roman"/>
-          <w:sz w:val="24"/>
-          <w:szCs w:val="24"/>
-          <w:lang w:val="ru-RU"/>
-        </w:rPr>
-        <w:t xml:space="preserve">об ошибке, при запрашивании страницы, с </w:t>
+        <w:t>: вывод сообщения об ошибке, при запрашивании страницы, с отсут</w:t>
+      </w:r>
+      <w:r>
+        <w:rPr>
+          <w:rFonts w:ascii="Times New Roman" w:hAnsi="Times New Roman" w:cs="Times New Roman"/>
+          <w:sz w:val="24"/>
+          <w:szCs w:val="24"/>
+          <w:lang w:val="ru-RU"/>
+        </w:rPr>
+        <w:t>ст</w:t>
+      </w:r>
+      <w:r>
+        <w:rPr>
+          <w:rFonts w:ascii="Times New Roman" w:hAnsi="Times New Roman" w:cs="Times New Roman"/>
+          <w:sz w:val="24"/>
+          <w:szCs w:val="24"/>
+          <w:lang w:val="ru-RU"/>
+        </w:rPr>
+        <w:t xml:space="preserve">вующим </w:t>
+      </w:r>
+      <w:r>
+        <w:rPr>
+          <w:rFonts w:ascii="Times New Roman" w:hAnsi="Times New Roman" w:cs="Times New Roman"/>
+          <w:sz w:val="24"/>
+          <w:szCs w:val="24"/>
+          <w:lang w:val="en-US"/>
+        </w:rPr>
+        <w:t>URL</w:t>
+      </w:r>
+      <w:r>
+        <w:rPr>
+          <w:rFonts w:ascii="Times New Roman" w:hAnsi="Times New Roman" w:cs="Times New Roman"/>
+          <w:sz w:val="24"/>
+          <w:szCs w:val="24"/>
+          <w:lang w:val="ru-RU"/>
+        </w:rPr>
+        <w:t xml:space="preserve"> адресом на сайте; </w:t>
+      </w:r>
+    </w:p>
+    <w:p>
+      <w:pPr>
+        <w:ind w:left="720" w:firstLine="414"/>
+        <w:rPr>
+          <w:rFonts w:ascii="Times New Roman" w:hAnsi="Times New Roman" w:cs="Times New Roman"/>
+          <w:sz w:val="24"/>
+          <w:szCs w:val="24"/>
+          <w:lang w:val="ru-RU"/>
+        </w:rPr>
+      </w:pPr>
+      <w:r>
+        <w:rPr>
+          <w:rFonts w:ascii="Times New Roman" w:hAnsi="Times New Roman" w:cs="Times New Roman"/>
+          <w:sz w:val="24"/>
+          <w:szCs w:val="24"/>
+          <w:u w:val="single"/>
+          <w:lang w:val="ru-RU"/>
+        </w:rPr>
+        <w:t>Входные данные</w:t>
+      </w:r>
+      <w:r>
+        <w:rPr>
+          <w:rFonts w:ascii="Times New Roman" w:hAnsi="Times New Roman" w:cs="Times New Roman"/>
+          <w:sz w:val="24"/>
+          <w:szCs w:val="24"/>
+          <w:lang w:val="ru-RU"/>
+        </w:rPr>
+        <w:t xml:space="preserve">: </w:t>
+      </w:r>
+      <w:r>
+        <w:rPr>
+          <w:rFonts w:ascii="Times New Roman" w:hAnsi="Times New Roman" w:cs="Times New Roman"/>
+          <w:sz w:val="24"/>
+          <w:szCs w:val="24"/>
+          <w:lang w:val="ru-RU"/>
+        </w:rPr>
+        <w:t>запрашивается адрес (1)</w:t>
+      </w:r>
+      <w:r>
+        <w:rPr>
+          <w:lang w:val="ru-RU"/>
+        </w:rPr>
+        <w:t xml:space="preserve"> –</w:t>
+      </w:r>
+      <w:r>
+        <w:rPr>
+          <w:rFonts w:ascii="Times New Roman" w:hAnsi="Times New Roman" w:cs="Times New Roman"/>
+          <w:sz w:val="24"/>
+          <w:szCs w:val="24"/>
+          <w:lang w:val="ru-RU"/>
+        </w:rPr>
+        <w:t xml:space="preserve"> </w:t>
+      </w:r>
+      <w:proofErr w:type="gramStart"/>
+      <w:r>
+        <w:rPr>
+          <w:rFonts w:ascii="Times New Roman" w:hAnsi="Times New Roman" w:cs="Times New Roman"/>
+          <w:sz w:val="24"/>
+          <w:szCs w:val="24"/>
+          <w:lang w:val="ru-RU"/>
+        </w:rPr>
+        <w:t>«..</w:t>
+      </w:r>
+      <w:proofErr w:type="gramEnd"/>
+      <w:r>
+        <w:rPr>
+          <w:rFonts w:ascii="Times New Roman" w:hAnsi="Times New Roman" w:cs="Times New Roman"/>
+          <w:sz w:val="24"/>
+          <w:szCs w:val="24"/>
+          <w:lang w:val="ru-RU"/>
+        </w:rPr>
+        <w:t>/</w:t>
       </w:r>
       <w:proofErr w:type="spellStart"/>
       <w:r>
@@ -6289,9 +5536,9 @@
           <w:rFonts w:ascii="Times New Roman" w:hAnsi="Times New Roman" w:cs="Times New Roman"/>
           <w:sz w:val="24"/>
           <w:szCs w:val="24"/>
-          <w:lang w:val="ru-RU"/>
-        </w:rPr>
-        <w:t>отсутвующим</w:t>
+          <w:lang w:val="en-US"/>
+        </w:rPr>
+        <w:t>notfound</w:t>
       </w:r>
       <w:proofErr w:type="spellEnd"/>
       <w:r>
@@ -6301,8 +5548,24 @@
           <w:szCs w:val="24"/>
           <w:lang w:val="ru-RU"/>
         </w:rPr>
-        <w:t xml:space="preserve"> </w:t>
-      </w:r>
+        <w:t xml:space="preserve">» (2) </w:t>
+      </w:r>
+      <w:r>
+        <w:rPr>
+          <w:lang w:val="ru-RU"/>
+        </w:rPr>
+        <w:t>–</w:t>
+      </w:r>
+      <w:r>
+        <w:rPr>
+          <w:rFonts w:ascii="Times New Roman" w:hAnsi="Times New Roman" w:cs="Times New Roman"/>
+          <w:sz w:val="24"/>
+          <w:szCs w:val="24"/>
+          <w:lang w:val="ru-RU"/>
+        </w:rPr>
+        <w:t xml:space="preserve"> «../</w:t>
+      </w:r>
+      <w:proofErr w:type="spellStart"/>
       <w:r>
         <w:rPr>
           <w:rFonts w:ascii="Times New Roman" w:hAnsi="Times New Roman" w:cs="Times New Roman"/>
@@ -6310,25 +5573,26 @@
           <w:szCs w:val="24"/>
           <w:lang w:val="en-US"/>
         </w:rPr>
-        <w:t>URL</w:t>
-      </w:r>
-      <w:r>
-        <w:rPr>
-          <w:rFonts w:ascii="Times New Roman" w:hAnsi="Times New Roman" w:cs="Times New Roman"/>
-          <w:sz w:val="24"/>
-          <w:szCs w:val="24"/>
-          <w:lang w:val="ru-RU"/>
-        </w:rPr>
-        <w:t xml:space="preserve"> адресом на сайте;</w:t>
-      </w:r>
-      <w:r>
-        <w:rPr>
-          <w:rFonts w:ascii="Times New Roman" w:hAnsi="Times New Roman" w:cs="Times New Roman"/>
-          <w:sz w:val="24"/>
-          <w:szCs w:val="24"/>
-          <w:lang w:val="ru-RU"/>
-        </w:rPr>
-        <w:t xml:space="preserve"> </w:t>
+        <w:t>taskss</w:t>
+      </w:r>
+      <w:proofErr w:type="spellEnd"/>
+      <w:r>
+        <w:rPr>
+          <w:rFonts w:ascii="Times New Roman" w:hAnsi="Times New Roman" w:cs="Times New Roman"/>
+          <w:sz w:val="24"/>
+          <w:szCs w:val="24"/>
+          <w:lang w:val="ru-RU"/>
+        </w:rPr>
+        <w:t>»</w:t>
+      </w:r>
+      <w:r>
+        <w:rPr>
+          <w:rFonts w:ascii="Times New Roman" w:hAnsi="Times New Roman" w:cs="Times New Roman"/>
+          <w:sz w:val="24"/>
+          <w:szCs w:val="24"/>
+          <w:lang w:val="ru-RU"/>
+        </w:rPr>
+        <w:t>;</w:t>
       </w:r>
     </w:p>
     <w:p>
@@ -6349,187 +5613,6 @@
           <w:u w:val="single"/>
           <w:lang w:val="ru-RU"/>
         </w:rPr>
-        <w:t>Входные данные</w:t>
-      </w:r>
-      <w:r>
-        <w:rPr>
-          <w:rFonts w:ascii="Times New Roman" w:hAnsi="Times New Roman" w:cs="Times New Roman"/>
-          <w:sz w:val="24"/>
-          <w:szCs w:val="24"/>
-          <w:lang w:val="ru-RU"/>
-        </w:rPr>
-        <w:t>:</w:t>
-      </w:r>
-      <w:r>
-        <w:rPr>
-          <w:rFonts w:ascii="Times New Roman" w:hAnsi="Times New Roman" w:cs="Times New Roman"/>
-          <w:sz w:val="24"/>
-          <w:szCs w:val="24"/>
-          <w:lang w:val="ru-RU"/>
-        </w:rPr>
-        <w:t xml:space="preserve"> </w:t>
-      </w:r>
-      <w:r>
-        <w:rPr>
-          <w:rFonts w:ascii="Times New Roman" w:hAnsi="Times New Roman" w:cs="Times New Roman"/>
-          <w:sz w:val="24"/>
-          <w:szCs w:val="24"/>
-          <w:lang w:val="ru-RU"/>
-        </w:rPr>
-        <w:t>запрашивается адрес</w:t>
-      </w:r>
-      <w:r>
-        <w:rPr>
-          <w:rFonts w:ascii="Times New Roman" w:hAnsi="Times New Roman" w:cs="Times New Roman"/>
-          <w:sz w:val="24"/>
-          <w:szCs w:val="24"/>
-          <w:lang w:val="ru-RU"/>
-        </w:rPr>
-        <w:t xml:space="preserve"> (1)</w:t>
-      </w:r>
-      <w:r>
-        <w:rPr>
-          <w:lang w:val="ru-RU"/>
-        </w:rPr>
-        <w:t xml:space="preserve"> </w:t>
-      </w:r>
-      <w:r>
-        <w:rPr>
-          <w:lang w:val="ru-RU"/>
-        </w:rPr>
-        <w:t>–</w:t>
-      </w:r>
-      <w:r>
-        <w:rPr>
-          <w:rFonts w:ascii="Times New Roman" w:hAnsi="Times New Roman" w:cs="Times New Roman"/>
-          <w:sz w:val="24"/>
-          <w:szCs w:val="24"/>
-          <w:lang w:val="ru-RU"/>
-        </w:rPr>
-        <w:t xml:space="preserve"> </w:t>
-      </w:r>
-      <w:proofErr w:type="gramStart"/>
-      <w:r>
-        <w:rPr>
-          <w:rFonts w:ascii="Times New Roman" w:hAnsi="Times New Roman" w:cs="Times New Roman"/>
-          <w:sz w:val="24"/>
-          <w:szCs w:val="24"/>
-          <w:lang w:val="ru-RU"/>
-        </w:rPr>
-        <w:t>«..</w:t>
-      </w:r>
-      <w:proofErr w:type="gramEnd"/>
-      <w:r>
-        <w:rPr>
-          <w:rFonts w:ascii="Times New Roman" w:hAnsi="Times New Roman" w:cs="Times New Roman"/>
-          <w:sz w:val="24"/>
-          <w:szCs w:val="24"/>
-          <w:lang w:val="ru-RU"/>
-        </w:rPr>
-        <w:t>/</w:t>
-      </w:r>
-      <w:proofErr w:type="spellStart"/>
-      <w:r>
-        <w:rPr>
-          <w:rFonts w:ascii="Times New Roman" w:hAnsi="Times New Roman" w:cs="Times New Roman"/>
-          <w:sz w:val="24"/>
-          <w:szCs w:val="24"/>
-          <w:lang w:val="en-US"/>
-        </w:rPr>
-        <w:t>notfound</w:t>
-      </w:r>
-      <w:proofErr w:type="spellEnd"/>
-      <w:r>
-        <w:rPr>
-          <w:rFonts w:ascii="Times New Roman" w:hAnsi="Times New Roman" w:cs="Times New Roman"/>
-          <w:sz w:val="24"/>
-          <w:szCs w:val="24"/>
-          <w:lang w:val="ru-RU"/>
-        </w:rPr>
-        <w:t>»</w:t>
-      </w:r>
-      <w:r>
-        <w:rPr>
-          <w:rFonts w:ascii="Times New Roman" w:hAnsi="Times New Roman" w:cs="Times New Roman"/>
-          <w:sz w:val="24"/>
-          <w:szCs w:val="24"/>
-          <w:lang w:val="ru-RU"/>
-        </w:rPr>
-        <w:t xml:space="preserve"> (2) </w:t>
-      </w:r>
-      <w:r>
-        <w:rPr>
-          <w:lang w:val="ru-RU"/>
-        </w:rPr>
-        <w:t>–</w:t>
-      </w:r>
-      <w:r>
-        <w:rPr>
-          <w:rFonts w:ascii="Times New Roman" w:hAnsi="Times New Roman" w:cs="Times New Roman"/>
-          <w:sz w:val="24"/>
-          <w:szCs w:val="24"/>
-          <w:lang w:val="ru-RU"/>
-        </w:rPr>
-        <w:t xml:space="preserve"> «..</w:t>
-      </w:r>
-      <w:r>
-        <w:rPr>
-          <w:rFonts w:ascii="Times New Roman" w:hAnsi="Times New Roman" w:cs="Times New Roman"/>
-          <w:sz w:val="24"/>
-          <w:szCs w:val="24"/>
-          <w:lang w:val="ru-RU"/>
-        </w:rPr>
-        <w:t>/</w:t>
-      </w:r>
-      <w:proofErr w:type="spellStart"/>
-      <w:r>
-        <w:rPr>
-          <w:rFonts w:ascii="Times New Roman" w:hAnsi="Times New Roman" w:cs="Times New Roman"/>
-          <w:sz w:val="24"/>
-          <w:szCs w:val="24"/>
-          <w:lang w:val="en-US"/>
-        </w:rPr>
-        <w:t>taskss</w:t>
-      </w:r>
-      <w:proofErr w:type="spellEnd"/>
-      <w:r>
-        <w:rPr>
-          <w:rFonts w:ascii="Times New Roman" w:hAnsi="Times New Roman" w:cs="Times New Roman"/>
-          <w:sz w:val="24"/>
-          <w:szCs w:val="24"/>
-          <w:lang w:val="ru-RU"/>
-        </w:rPr>
-        <w:t>»</w:t>
-      </w:r>
-      <w:r>
-        <w:rPr>
-          <w:rFonts w:ascii="Times New Roman" w:hAnsi="Times New Roman" w:cs="Times New Roman"/>
-          <w:sz w:val="24"/>
-          <w:szCs w:val="24"/>
-          <w:lang w:val="ru-RU"/>
-        </w:rPr>
-        <w:t>;</w:t>
-      </w:r>
-    </w:p>
-    <w:p>
-      <w:pPr>
-        <w:ind w:left="720" w:firstLine="414"/>
-        <w:rPr>
-          <w:rFonts w:ascii="Times New Roman" w:hAnsi="Times New Roman" w:cs="Times New Roman"/>
-          <w:sz w:val="24"/>
-          <w:szCs w:val="24"/>
-          <w:lang w:val="ru-RU"/>
-        </w:rPr>
-      </w:pPr>
-      <w:r>
-        <w:rPr>
-          <w:rFonts w:ascii="Times New Roman" w:hAnsi="Times New Roman" w:cs="Times New Roman"/>
-          <w:sz w:val="24"/>
-          <w:szCs w:val="24"/>
-          <w:u w:val="single"/>
-          <w:lang w:val="ru-RU"/>
-        </w:rPr>
-        <w:lastRenderedPageBreak/>
         <w:t>Результат теста</w:t>
       </w:r>
       <w:r>
@@ -6575,16 +5658,7 @@
           <w:szCs w:val="24"/>
           <w:lang w:val="ru-RU"/>
         </w:rPr>
-        <w:t>)</w:t>
-      </w:r>
-      <w:r>
-        <w:rPr>
-          <w:rFonts w:ascii="Times New Roman" w:hAnsi="Times New Roman" w:cs="Times New Roman"/>
-          <w:sz w:val="24"/>
-          <w:szCs w:val="24"/>
-          <w:lang w:val="ru-RU"/>
-        </w:rPr>
-        <w:t>;</w:t>
+        <w:t>);</w:t>
       </w:r>
     </w:p>
     <w:p>
@@ -6593,7 +5667,6 @@
         <w:ind w:firstLine="567"/>
         <w:rPr>
           <w:rFonts w:ascii="Times New Roman" w:hAnsi="Times New Roman" w:cs="Times New Roman"/>
-          <w:color w:val="FF0000"/>
           <w:sz w:val="24"/>
           <w:szCs w:val="24"/>
           <w:lang w:val="ru-RU"/>
@@ -6632,16 +5705,13 @@
       <w:pPr>
         <w:keepNext/>
         <w:jc w:val="center"/>
-        <w:rPr>
-          <w:color w:val="FF0000"/>
-        </w:rPr>
       </w:pPr>
       <w:r>
         <w:rPr>
           <w:noProof/>
-          <w:color w:val="FF0000"/>
-          <w:lang w:val="ru-RU"/>
-        </w:rPr>
+          <w:lang w:val="ru-RU"/>
+        </w:rPr>
+        <w:lastRenderedPageBreak/>
         <w:drawing>
           <wp:inline distT="0" distB="0" distL="0" distR="0" wp14:anchorId="2EC3F1D2" wp14:editId="34DDD21B">
             <wp:extent cx="5400000" cy="2822400"/>
@@ -6697,6 +5767,7 @@
         <w:pStyle w:val="a6"/>
         <w:jc w:val="center"/>
         <w:rPr>
+          <w:rFonts w:ascii="Times New Roman" w:hAnsi="Times New Roman" w:cs="Times New Roman"/>
           <w:i w:val="0"/>
           <w:iCs w:val="0"/>
           <w:color w:val="auto"/>
@@ -6705,6 +5776,7 @@
       </w:pPr>
       <w:r>
         <w:rPr>
+          <w:rFonts w:ascii="Times New Roman" w:hAnsi="Times New Roman" w:cs="Times New Roman"/>
           <w:i w:val="0"/>
           <w:iCs w:val="0"/>
           <w:color w:val="auto"/>
@@ -6713,6 +5785,7 @@
       </w:r>
       <w:r>
         <w:rPr>
+          <w:rFonts w:ascii="Times New Roman" w:hAnsi="Times New Roman" w:cs="Times New Roman"/>
           <w:i w:val="0"/>
           <w:iCs w:val="0"/>
           <w:color w:val="auto"/>
@@ -6722,6 +5795,7 @@
       </w:r>
       <w:r>
         <w:rPr>
+          <w:rFonts w:ascii="Times New Roman" w:hAnsi="Times New Roman" w:cs="Times New Roman"/>
           <w:i w:val="0"/>
           <w:iCs w:val="0"/>
           <w:color w:val="auto"/>
@@ -6757,16 +5831,7 @@
           <w:szCs w:val="24"/>
           <w:lang w:val="ru-RU"/>
         </w:rPr>
-        <w:t xml:space="preserve">: вывод сообщения </w:t>
-      </w:r>
-      <w:r>
-        <w:rPr>
-          <w:rFonts w:ascii="Times New Roman" w:hAnsi="Times New Roman" w:cs="Times New Roman"/>
-          <w:sz w:val="24"/>
-          <w:szCs w:val="24"/>
-          <w:lang w:val="ru-RU"/>
-        </w:rPr>
-        <w:t xml:space="preserve">об ошибке, при </w:t>
+        <w:t xml:space="preserve">: вывод сообщения об ошибке, при </w:t>
       </w:r>
       <w:r>
         <w:rPr>
@@ -6784,17 +5849,76 @@
           <w:szCs w:val="24"/>
           <w:lang w:val="ru-RU"/>
         </w:rPr>
+        <w:t xml:space="preserve">; </w:t>
+      </w:r>
+    </w:p>
+    <w:p>
+      <w:pPr>
+        <w:ind w:left="720" w:firstLine="414"/>
+        <w:rPr>
+          <w:rFonts w:ascii="Times New Roman" w:hAnsi="Times New Roman" w:cs="Times New Roman"/>
+          <w:sz w:val="24"/>
+          <w:szCs w:val="24"/>
+          <w:lang w:val="ru-RU"/>
+        </w:rPr>
+      </w:pPr>
+      <w:r>
+        <w:rPr>
+          <w:rFonts w:ascii="Times New Roman" w:hAnsi="Times New Roman" w:cs="Times New Roman"/>
+          <w:sz w:val="24"/>
+          <w:szCs w:val="24"/>
+          <w:u w:val="single"/>
+          <w:lang w:val="ru-RU"/>
+        </w:rPr>
+        <w:t>Входные данные</w:t>
+      </w:r>
+      <w:r>
+        <w:rPr>
+          <w:rFonts w:ascii="Times New Roman" w:hAnsi="Times New Roman" w:cs="Times New Roman"/>
+          <w:sz w:val="24"/>
+          <w:szCs w:val="24"/>
+          <w:lang w:val="ru-RU"/>
+        </w:rPr>
+        <w:t>:</w:t>
+      </w:r>
+      <w:r>
+        <w:rPr>
+          <w:rFonts w:ascii="Times New Roman" w:hAnsi="Times New Roman" w:cs="Times New Roman"/>
+          <w:sz w:val="24"/>
+          <w:szCs w:val="24"/>
+          <w:lang w:val="ru-RU"/>
+        </w:rPr>
+        <w:t xml:space="preserve"> отмечен </w:t>
+      </w:r>
+      <w:proofErr w:type="spellStart"/>
+      <w:r>
+        <w:rPr>
+          <w:rFonts w:ascii="Times New Roman" w:hAnsi="Times New Roman" w:cs="Times New Roman"/>
+          <w:sz w:val="24"/>
+          <w:szCs w:val="24"/>
+          <w:lang w:val="ru-RU"/>
+        </w:rPr>
+        <w:t>чекбокс</w:t>
+      </w:r>
+      <w:proofErr w:type="spellEnd"/>
+      <w:r>
+        <w:rPr>
+          <w:rFonts w:ascii="Times New Roman" w:hAnsi="Times New Roman" w:cs="Times New Roman"/>
+          <w:sz w:val="24"/>
+          <w:szCs w:val="24"/>
+          <w:lang w:val="ru-RU"/>
+        </w:rPr>
+        <w:t xml:space="preserve"> в компоненте фильтрации «Строительный факультет»</w:t>
+      </w:r>
+      <w:r>
+        <w:rPr>
+          <w:rFonts w:ascii="Times New Roman" w:hAnsi="Times New Roman" w:cs="Times New Roman"/>
+          <w:sz w:val="24"/>
+          <w:szCs w:val="24"/>
+          <w:lang w:val="ru-RU"/>
+        </w:rPr>
         <w:t>;</w:t>
       </w:r>
-      <w:r>
-        <w:rPr>
-          <w:rFonts w:ascii="Times New Roman" w:hAnsi="Times New Roman" w:cs="Times New Roman"/>
-          <w:sz w:val="24"/>
-          <w:szCs w:val="24"/>
-          <w:lang w:val="ru-RU"/>
-        </w:rPr>
-        <w:t xml:space="preserve"> </w:t>
-      </w:r>
     </w:p>
     <w:p>
       <w:pPr>
@@ -6814,74 +5938,6 @@
           <w:u w:val="single"/>
           <w:lang w:val="ru-RU"/>
         </w:rPr>
-        <w:t>Входные данные</w:t>
-      </w:r>
-      <w:r>
-        <w:rPr>
-          <w:rFonts w:ascii="Times New Roman" w:hAnsi="Times New Roman" w:cs="Times New Roman"/>
-          <w:sz w:val="24"/>
-          <w:szCs w:val="24"/>
-          <w:lang w:val="ru-RU"/>
-        </w:rPr>
-        <w:t>:</w:t>
-      </w:r>
-      <w:r>
-        <w:rPr>
-          <w:rFonts w:ascii="Times New Roman" w:hAnsi="Times New Roman" w:cs="Times New Roman"/>
-          <w:sz w:val="24"/>
-          <w:szCs w:val="24"/>
-          <w:lang w:val="ru-RU"/>
-        </w:rPr>
-        <w:t xml:space="preserve"> отмечен </w:t>
-      </w:r>
-      <w:proofErr w:type="spellStart"/>
-      <w:r>
-        <w:rPr>
-          <w:rFonts w:ascii="Times New Roman" w:hAnsi="Times New Roman" w:cs="Times New Roman"/>
-          <w:sz w:val="24"/>
-          <w:szCs w:val="24"/>
-          <w:lang w:val="ru-RU"/>
-        </w:rPr>
-        <w:t>чекбокс</w:t>
-      </w:r>
-      <w:proofErr w:type="spellEnd"/>
-      <w:r>
-        <w:rPr>
-          <w:rFonts w:ascii="Times New Roman" w:hAnsi="Times New Roman" w:cs="Times New Roman"/>
-          <w:sz w:val="24"/>
-          <w:szCs w:val="24"/>
-          <w:lang w:val="ru-RU"/>
-        </w:rPr>
-        <w:t xml:space="preserve"> в компоненте фильтрации «Строительный факультет»</w:t>
-      </w:r>
-      <w:r>
-        <w:rPr>
-          <w:rFonts w:ascii="Times New Roman" w:hAnsi="Times New Roman" w:cs="Times New Roman"/>
-          <w:sz w:val="24"/>
-          <w:szCs w:val="24"/>
-          <w:lang w:val="ru-RU"/>
-        </w:rPr>
-        <w:t>;</w:t>
-      </w:r>
-    </w:p>
-    <w:p>
-      <w:pPr>
-        <w:ind w:left="720" w:firstLine="414"/>
-        <w:rPr>
-          <w:rFonts w:ascii="Times New Roman" w:hAnsi="Times New Roman" w:cs="Times New Roman"/>
-          <w:sz w:val="24"/>
-          <w:szCs w:val="24"/>
-          <w:lang w:val="ru-RU"/>
-        </w:rPr>
-      </w:pPr>
-      <w:r>
-        <w:rPr>
-          <w:rFonts w:ascii="Times New Roman" w:hAnsi="Times New Roman" w:cs="Times New Roman"/>
-          <w:sz w:val="24"/>
-          <w:szCs w:val="24"/>
-          <w:u w:val="single"/>
-          <w:lang w:val="ru-RU"/>
-        </w:rPr>
         <w:t>Результат теста</w:t>
       </w:r>
       <w:r>
@@ -6927,16 +5983,7 @@
           <w:szCs w:val="24"/>
           <w:lang w:val="ru-RU"/>
         </w:rPr>
-        <w:t>)</w:t>
-      </w:r>
-      <w:r>
-        <w:rPr>
-          <w:rFonts w:ascii="Times New Roman" w:hAnsi="Times New Roman" w:cs="Times New Roman"/>
-          <w:sz w:val="24"/>
-          <w:szCs w:val="24"/>
-          <w:lang w:val="ru-RU"/>
-        </w:rPr>
-        <w:t>;</w:t>
+        <w:t>);</w:t>
       </w:r>
     </w:p>
     <w:p>
@@ -6945,7 +5992,6 @@
         <w:ind w:left="414" w:firstLine="720"/>
         <w:rPr>
           <w:rFonts w:ascii="Times New Roman" w:hAnsi="Times New Roman" w:cs="Times New Roman"/>
-          <w:color w:val="FF0000"/>
           <w:sz w:val="24"/>
           <w:szCs w:val="24"/>
           <w:lang w:val="ru-RU"/>
@@ -6968,44 +6014,18 @@
           <w:szCs w:val="24"/>
           <w:lang w:val="ru-RU"/>
         </w:rPr>
-        <w:t xml:space="preserve">: </w:t>
-      </w:r>
-      <w:r>
-        <w:rPr>
-          <w:rFonts w:ascii="Times New Roman" w:hAnsi="Times New Roman" w:cs="Times New Roman"/>
-          <w:sz w:val="24"/>
-          <w:szCs w:val="24"/>
-          <w:lang w:val="ru-RU"/>
-        </w:rPr>
-        <w:t>нет.</w:t>
-      </w:r>
-    </w:p>
-    <w:p>
-      <w:pPr>
-        <w:spacing w:after="240"/>
-        <w:ind w:firstLine="567"/>
-        <w:rPr>
-          <w:rFonts w:ascii="Times New Roman" w:hAnsi="Times New Roman" w:cs="Times New Roman"/>
-          <w:color w:val="FF0000"/>
-          <w:sz w:val="24"/>
-          <w:szCs w:val="24"/>
-          <w:lang w:val="ru-RU"/>
-        </w:rPr>
-      </w:pPr>
+        <w:t>: нет.</w:t>
+      </w:r>
     </w:p>
     <w:p>
       <w:pPr>
         <w:keepNext/>
         <w:ind w:firstLine="567"/>
         <w:jc w:val="center"/>
-        <w:rPr>
-          <w:color w:val="FF0000"/>
-        </w:rPr>
       </w:pPr>
       <w:r>
         <w:rPr>
           <w:noProof/>
-          <w:color w:val="FF0000"/>
           <w:lang w:val="ru-RU"/>
         </w:rPr>
         <w:drawing>
@@ -7063,6 +6083,7 @@
         <w:pStyle w:val="a6"/>
         <w:jc w:val="center"/>
         <w:rPr>
+          <w:rFonts w:ascii="Times New Roman" w:hAnsi="Times New Roman" w:cs="Times New Roman"/>
           <w:i w:val="0"/>
           <w:iCs w:val="0"/>
           <w:color w:val="auto"/>
@@ -7071,6 +6092,7 @@
       </w:pPr>
       <w:r>
         <w:rPr>
+          <w:rFonts w:ascii="Times New Roman" w:hAnsi="Times New Roman" w:cs="Times New Roman"/>
           <w:i w:val="0"/>
           <w:iCs w:val="0"/>
           <w:color w:val="auto"/>
@@ -7079,6 +6101,7 @@
       </w:r>
       <w:r>
         <w:rPr>
+          <w:rFonts w:ascii="Times New Roman" w:hAnsi="Times New Roman" w:cs="Times New Roman"/>
           <w:i w:val="0"/>
           <w:iCs w:val="0"/>
           <w:color w:val="auto"/>
@@ -7088,6 +6111,7 @@
       </w:r>
       <w:r>
         <w:rPr>
+          <w:rFonts w:ascii="Times New Roman" w:hAnsi="Times New Roman" w:cs="Times New Roman"/>
           <w:i w:val="0"/>
           <w:iCs w:val="0"/>
           <w:color w:val="auto"/>
@@ -7108,7 +6132,7 @@
       <w:r>
         <w:br w:type="column"/>
       </w:r>
-      <w:bookmarkStart w:id="8" w:name="_Toc132490362"/>
+      <w:bookmarkStart w:id="8" w:name="_Toc132559126"/>
       <w:bookmarkStart w:id="9" w:name="_Hlk132491158"/>
       <w:r>
         <w:lastRenderedPageBreak/>
@@ -7140,34 +6164,7 @@
           <w:szCs w:val="24"/>
           <w:lang w:val="ru-RU"/>
         </w:rPr>
-        <w:t xml:space="preserve"> рамках тестировани</w:t>
-      </w:r>
-      <w:r>
-        <w:rPr>
-          <w:rFonts w:ascii="Times New Roman" w:hAnsi="Times New Roman" w:cs="Times New Roman"/>
-          <w:sz w:val="24"/>
-          <w:szCs w:val="24"/>
-          <w:lang w:val="ru-RU"/>
-        </w:rPr>
-        <w:t>я</w:t>
-      </w:r>
-      <w:r>
-        <w:rPr>
-          <w:rFonts w:ascii="Times New Roman" w:hAnsi="Times New Roman" w:cs="Times New Roman"/>
-          <w:sz w:val="24"/>
-          <w:szCs w:val="24"/>
-          <w:lang w:val="ru-RU"/>
-        </w:rPr>
-        <w:t xml:space="preserve"> основного функционала системы</w:t>
-      </w:r>
-      <w:r>
-        <w:rPr>
-          <w:rFonts w:ascii="Times New Roman" w:hAnsi="Times New Roman" w:cs="Times New Roman"/>
-          <w:sz w:val="24"/>
-          <w:szCs w:val="24"/>
-          <w:lang w:val="ru-RU"/>
-        </w:rPr>
-        <w:t xml:space="preserve"> была проверена реализация системы «</w:t>
+        <w:t xml:space="preserve"> рамках тестирования основного функционала системы была проверена реализация системы «</w:t>
       </w:r>
       <w:r>
         <w:rPr>
@@ -7203,25 +6200,7 @@
           <w:szCs w:val="24"/>
           <w:lang w:val="ru-RU"/>
         </w:rPr>
-        <w:t>»</w:t>
-      </w:r>
-      <w:r>
-        <w:rPr>
-          <w:rFonts w:ascii="Times New Roman" w:hAnsi="Times New Roman" w:cs="Times New Roman"/>
-          <w:sz w:val="24"/>
-          <w:szCs w:val="24"/>
-          <w:lang w:val="ru-RU"/>
-        </w:rPr>
-        <w:t xml:space="preserve">. </w:t>
-      </w:r>
-      <w:r>
-        <w:rPr>
-          <w:rFonts w:ascii="Times New Roman" w:hAnsi="Times New Roman" w:cs="Times New Roman"/>
-          <w:sz w:val="24"/>
-          <w:szCs w:val="24"/>
-          <w:lang w:val="ru-RU"/>
-        </w:rPr>
-        <w:t xml:space="preserve">Были выявлены несоответствия работы </w:t>
+        <w:t xml:space="preserve">». Были выявлены несоответствия работы </w:t>
       </w:r>
       <w:r>
         <w:rPr>
